--- a/Diario.docx
+++ b/Diario.docx
@@ -35,25 +35,7 @@
           <w:sz w:val="24"/>
           <w:szCs w:val="24"/>
         </w:rPr>
-        <w:t xml:space="preserve">Se ha comenzado con la elaboración del </w:t>
-      </w:r>
-      <w:proofErr w:type="spellStart"/>
-      <w:r>
-        <w:rPr>
-          <w:rFonts w:ascii="Arial" w:hAnsi="Arial" w:cs="Arial"/>
-          <w:sz w:val="24"/>
-          <w:szCs w:val="24"/>
-        </w:rPr>
-        <w:t>brainstorming</w:t>
-      </w:r>
-      <w:proofErr w:type="spellEnd"/>
-      <w:r>
-        <w:rPr>
-          <w:rFonts w:ascii="Arial" w:hAnsi="Arial" w:cs="Arial"/>
-          <w:sz w:val="24"/>
-          <w:szCs w:val="24"/>
-        </w:rPr>
-        <w:t xml:space="preserve"> con las ideas respecto a las pantallas de la aplicación. Mediante el uso de la herramienta MS Paint se han dibujado varios esquemas que una vez enseñados al tutor en la reunión del día 25 se pasara a producción de un </w:t>
+        <w:t xml:space="preserve">Se ha comenzado con la elaboración del brainstorming con las ideas respecto a las pantallas de la aplicación. Mediante el uso de la herramienta MS Paint se han dibujado varios esquemas que una vez enseñados al tutor en la reunión del día 25 se pasara a producción de un </w:t>
       </w:r>
       <w:r>
         <w:rPr>
@@ -63,29 +45,7 @@
           <w:sz w:val="24"/>
           <w:szCs w:val="24"/>
         </w:rPr>
-        <w:t>“</w:t>
-      </w:r>
-      <w:proofErr w:type="spellStart"/>
-      <w:r>
-        <w:rPr>
-          <w:rFonts w:ascii="Arial" w:hAnsi="Arial" w:cs="Arial"/>
-          <w:i/>
-          <w:iCs/>
-          <w:sz w:val="24"/>
-          <w:szCs w:val="24"/>
-        </w:rPr>
-        <w:t>Mock</w:t>
-      </w:r>
-      <w:proofErr w:type="spellEnd"/>
-      <w:r>
-        <w:rPr>
-          <w:rFonts w:ascii="Arial" w:hAnsi="Arial" w:cs="Arial"/>
-          <w:i/>
-          <w:iCs/>
-          <w:sz w:val="24"/>
-          <w:szCs w:val="24"/>
-        </w:rPr>
-        <w:t xml:space="preserve"> Up”</w:t>
+        <w:t>“Mock Up”</w:t>
       </w:r>
       <w:r>
         <w:rPr>
@@ -129,26 +89,120 @@
           <w:sz w:val="24"/>
           <w:szCs w:val="24"/>
         </w:rPr>
-        <w:t xml:space="preserve">Se ha trabajado en una funcionalidad que permita agregarle texto a una imagen, así como poder elegir la imagen directamente del ordenador. Esta funcionalidad se ha desarrollado con el objetivo de poder añadirla posteriormente a la web. También se ha realizado el esquema y la estructura de la base de datos usando </w:t>
+        <w:t>Se ha trabajado en una funcionalidad que permita agregarle texto a una imagen, así como poder elegir la imagen directamente del ordenador. Esta funcionalidad se ha desarrollado con el objetivo de poder añadirla posteriormente a la web. También se ha realizado el esquema y la estructura de la base de datos usando MariaDB.</w:t>
       </w:r>
-      <w:proofErr w:type="spellStart"/>
+    </w:p>
+    <w:p>
+      <w:pPr>
+        <w:jc w:val="both"/>
+        <w:rPr>
+          <w:rFonts w:ascii="Arial" w:hAnsi="Arial" w:cs="Arial"/>
+          <w:sz w:val="36"/>
+          <w:szCs w:val="36"/>
+        </w:rPr>
+      </w:pPr>
       <w:r>
+        <w:rPr>
+          <w:rFonts w:ascii="Arial" w:hAnsi="Arial" w:cs="Arial"/>
+          <w:sz w:val="36"/>
+          <w:szCs w:val="36"/>
+        </w:rPr>
+        <w:t>02</w:t>
+      </w:r>
+      <w:r>
+        <w:rPr>
+          <w:rFonts w:ascii="Arial" w:hAnsi="Arial" w:cs="Arial"/>
+          <w:sz w:val="36"/>
+          <w:szCs w:val="36"/>
+        </w:rPr>
+        <w:t>/0</w:t>
+      </w:r>
+      <w:r>
+        <w:rPr>
+          <w:rFonts w:ascii="Arial" w:hAnsi="Arial" w:cs="Arial"/>
+          <w:sz w:val="36"/>
+          <w:szCs w:val="36"/>
+        </w:rPr>
+        <w:t>4</w:t>
+      </w:r>
+      <w:r>
+        <w:rPr>
+          <w:rFonts w:ascii="Arial" w:hAnsi="Arial" w:cs="Arial"/>
+          <w:sz w:val="36"/>
+          <w:szCs w:val="36"/>
+        </w:rPr>
+        <w:t>/2024</w:t>
+      </w:r>
+      <w:r>
+        <w:rPr>
+          <w:rFonts w:ascii="Arial" w:hAnsi="Arial" w:cs="Arial"/>
+          <w:sz w:val="36"/>
+          <w:szCs w:val="36"/>
+        </w:rPr>
+        <w:t xml:space="preserve"> - 07</w:t>
+      </w:r>
+      <w:r>
+        <w:rPr>
+          <w:rFonts w:ascii="Arial" w:hAnsi="Arial" w:cs="Arial"/>
+          <w:sz w:val="36"/>
+          <w:szCs w:val="36"/>
+        </w:rPr>
+        <w:t>/0</w:t>
+      </w:r>
+      <w:r>
+        <w:rPr>
+          <w:rFonts w:ascii="Arial" w:hAnsi="Arial" w:cs="Arial"/>
+          <w:sz w:val="36"/>
+          <w:szCs w:val="36"/>
+        </w:rPr>
+        <w:t>4</w:t>
+      </w:r>
+      <w:r>
+        <w:rPr>
+          <w:rFonts w:ascii="Arial" w:hAnsi="Arial" w:cs="Arial"/>
+          <w:sz w:val="36"/>
+          <w:szCs w:val="36"/>
+        </w:rPr>
+        <w:t>/2024</w:t>
+      </w:r>
+    </w:p>
+    <w:p>
+      <w:pPr>
+        <w:jc w:val="both"/>
         <w:rPr>
           <w:rFonts w:ascii="Arial" w:hAnsi="Arial" w:cs="Arial"/>
           <w:sz w:val="24"/>
           <w:szCs w:val="24"/>
         </w:rPr>
-        <w:t>MariaDB</w:t>
-      </w:r>
-      <w:proofErr w:type="spellEnd"/>
+      </w:pPr>
       <w:r>
         <w:rPr>
           <w:rFonts w:ascii="Arial" w:hAnsi="Arial" w:cs="Arial"/>
           <w:sz w:val="24"/>
           <w:szCs w:val="24"/>
         </w:rPr>
-        <w:t>.</w:t>
+        <w:t>Se ha desarrollado un Mock Up más profesional de la aplicación y se ha generado la plantilla de colores alterna para el cambio de tema que se incorporara en la app, también se ha repensado algunas funcionalidades y apartados que tendrá la aplicación.</w:t>
       </w:r>
+    </w:p>
+    <w:p>
+      <w:pPr>
+        <w:jc w:val="both"/>
+        <w:rPr>
+          <w:rFonts w:ascii="Arial" w:hAnsi="Arial" w:cs="Arial"/>
+          <w:sz w:val="36"/>
+          <w:szCs w:val="36"/>
+        </w:rPr>
+      </w:pPr>
+    </w:p>
+    <w:p>
+      <w:pPr>
+        <w:jc w:val="both"/>
+        <w:rPr>
+          <w:rFonts w:ascii="Arial" w:hAnsi="Arial" w:cs="Arial"/>
+          <w:sz w:val="24"/>
+          <w:szCs w:val="24"/>
+        </w:rPr>
+      </w:pPr>
     </w:p>
     <w:sectPr>
       <w:pgSz w:w="11906" w:h="16838"/>

--- a/Diario.docx
+++ b/Diario.docx
@@ -107,63 +107,7 @@
           <w:sz w:val="36"/>
           <w:szCs w:val="36"/>
         </w:rPr>
-        <w:t>02</w:t>
-      </w:r>
-      <w:r>
-        <w:rPr>
-          <w:rFonts w:ascii="Arial" w:hAnsi="Arial" w:cs="Arial"/>
-          <w:sz w:val="36"/>
-          <w:szCs w:val="36"/>
-        </w:rPr>
-        <w:t>/0</w:t>
-      </w:r>
-      <w:r>
-        <w:rPr>
-          <w:rFonts w:ascii="Arial" w:hAnsi="Arial" w:cs="Arial"/>
-          <w:sz w:val="36"/>
-          <w:szCs w:val="36"/>
-        </w:rPr>
-        <w:t>4</w:t>
-      </w:r>
-      <w:r>
-        <w:rPr>
-          <w:rFonts w:ascii="Arial" w:hAnsi="Arial" w:cs="Arial"/>
-          <w:sz w:val="36"/>
-          <w:szCs w:val="36"/>
-        </w:rPr>
-        <w:t>/2024</w:t>
-      </w:r>
-      <w:r>
-        <w:rPr>
-          <w:rFonts w:ascii="Arial" w:hAnsi="Arial" w:cs="Arial"/>
-          <w:sz w:val="36"/>
-          <w:szCs w:val="36"/>
-        </w:rPr>
-        <w:t xml:space="preserve"> - 07</w:t>
-      </w:r>
-      <w:r>
-        <w:rPr>
-          <w:rFonts w:ascii="Arial" w:hAnsi="Arial" w:cs="Arial"/>
-          <w:sz w:val="36"/>
-          <w:szCs w:val="36"/>
-        </w:rPr>
-        <w:t>/0</w:t>
-      </w:r>
-      <w:r>
-        <w:rPr>
-          <w:rFonts w:ascii="Arial" w:hAnsi="Arial" w:cs="Arial"/>
-          <w:sz w:val="36"/>
-          <w:szCs w:val="36"/>
-        </w:rPr>
-        <w:t>4</w:t>
-      </w:r>
-      <w:r>
-        <w:rPr>
-          <w:rFonts w:ascii="Arial" w:hAnsi="Arial" w:cs="Arial"/>
-          <w:sz w:val="36"/>
-          <w:szCs w:val="36"/>
-        </w:rPr>
-        <w:t>/2024</w:t>
+        <w:t>02/04/2024 - 07/04/2024</w:t>
       </w:r>
     </w:p>
     <w:p>
@@ -183,6 +127,76 @@
         </w:rPr>
         <w:t>Se ha desarrollado un Mock Up más profesional de la aplicación y se ha generado la plantilla de colores alterna para el cambio de tema que se incorporara en la app, también se ha repensado algunas funcionalidades y apartados que tendrá la aplicación.</w:t>
       </w:r>
+    </w:p>
+    <w:p>
+      <w:pPr>
+        <w:jc w:val="both"/>
+        <w:rPr>
+          <w:rFonts w:ascii="Arial" w:hAnsi="Arial" w:cs="Arial"/>
+          <w:sz w:val="36"/>
+          <w:szCs w:val="36"/>
+        </w:rPr>
+      </w:pPr>
+      <w:r>
+        <w:rPr>
+          <w:rFonts w:ascii="Arial" w:hAnsi="Arial" w:cs="Arial"/>
+          <w:sz w:val="36"/>
+          <w:szCs w:val="36"/>
+        </w:rPr>
+        <w:t>0</w:t>
+      </w:r>
+      <w:r>
+        <w:rPr>
+          <w:rFonts w:ascii="Arial" w:hAnsi="Arial" w:cs="Arial"/>
+          <w:sz w:val="36"/>
+          <w:szCs w:val="36"/>
+        </w:rPr>
+        <w:t>9</w:t>
+      </w:r>
+      <w:r>
+        <w:rPr>
+          <w:rFonts w:ascii="Arial" w:hAnsi="Arial" w:cs="Arial"/>
+          <w:sz w:val="36"/>
+          <w:szCs w:val="36"/>
+        </w:rPr>
+        <w:t>/04/2024</w:t>
+      </w:r>
+    </w:p>
+    <w:p>
+      <w:pPr>
+        <w:jc w:val="both"/>
+        <w:rPr>
+          <w:rFonts w:ascii="Arial" w:hAnsi="Arial" w:cs="Arial"/>
+          <w:sz w:val="24"/>
+          <w:szCs w:val="24"/>
+        </w:rPr>
+      </w:pPr>
+      <w:r>
+        <w:rPr>
+          <w:rFonts w:ascii="Arial" w:hAnsi="Arial" w:cs="Arial"/>
+          <w:sz w:val="24"/>
+          <w:szCs w:val="24"/>
+        </w:rPr>
+        <w:t>Hoy</w:t>
+      </w:r>
+      <w:r>
+        <w:rPr>
+          <w:rFonts w:ascii="Arial" w:hAnsi="Arial" w:cs="Arial"/>
+          <w:sz w:val="24"/>
+          <w:szCs w:val="24"/>
+        </w:rPr>
+        <w:t xml:space="preserve"> se ha llevado a cabo el primer sprint del proyecto, donde le he enseñado a Paco el Mock Up y la funcionalidad ya desarrollada. También le he comunicado que para nuestra próxima reunión tendré desarrollada la API.</w:t>
+      </w:r>
+    </w:p>
+    <w:p>
+      <w:pPr>
+        <w:jc w:val="both"/>
+        <w:rPr>
+          <w:rFonts w:ascii="Arial" w:hAnsi="Arial" w:cs="Arial"/>
+          <w:sz w:val="24"/>
+          <w:szCs w:val="24"/>
+        </w:rPr>
+      </w:pPr>
     </w:p>
     <w:p>
       <w:pPr>

--- a/Diario.docx
+++ b/Diario.docx
@@ -35,7 +35,25 @@
           <w:sz w:val="24"/>
           <w:szCs w:val="24"/>
         </w:rPr>
-        <w:t xml:space="preserve">Se ha comenzado con la elaboración del brainstorming con las ideas respecto a las pantallas de la aplicación. Mediante el uso de la herramienta MS Paint se han dibujado varios esquemas que una vez enseñados al tutor en la reunión del día 25 se pasara a producción de un </w:t>
+        <w:t xml:space="preserve">Se ha comenzado con la elaboración del </w:t>
+      </w:r>
+      <w:proofErr w:type="spellStart"/>
+      <w:r>
+        <w:rPr>
+          <w:rFonts w:ascii="Arial" w:hAnsi="Arial" w:cs="Arial"/>
+          <w:sz w:val="24"/>
+          <w:szCs w:val="24"/>
+        </w:rPr>
+        <w:t>brainstorming</w:t>
+      </w:r>
+      <w:proofErr w:type="spellEnd"/>
+      <w:r>
+        <w:rPr>
+          <w:rFonts w:ascii="Arial" w:hAnsi="Arial" w:cs="Arial"/>
+          <w:sz w:val="24"/>
+          <w:szCs w:val="24"/>
+        </w:rPr>
+        <w:t xml:space="preserve"> con las ideas respecto a las pantallas de la aplicación. Mediante el uso de la herramienta MS Paint se han dibujado varios esquemas que una vez enseñados al tutor en la reunión del día 25 se pasara a producción de un </w:t>
       </w:r>
       <w:r>
         <w:rPr>
@@ -45,7 +63,29 @@
           <w:sz w:val="24"/>
           <w:szCs w:val="24"/>
         </w:rPr>
-        <w:t>“Mock Up”</w:t>
+        <w:t>“</w:t>
+      </w:r>
+      <w:proofErr w:type="spellStart"/>
+      <w:r>
+        <w:rPr>
+          <w:rFonts w:ascii="Arial" w:hAnsi="Arial" w:cs="Arial"/>
+          <w:i/>
+          <w:iCs/>
+          <w:sz w:val="24"/>
+          <w:szCs w:val="24"/>
+        </w:rPr>
+        <w:t>Mock</w:t>
+      </w:r>
+      <w:proofErr w:type="spellEnd"/>
+      <w:r>
+        <w:rPr>
+          <w:rFonts w:ascii="Arial" w:hAnsi="Arial" w:cs="Arial"/>
+          <w:i/>
+          <w:iCs/>
+          <w:sz w:val="24"/>
+          <w:szCs w:val="24"/>
+        </w:rPr>
+        <w:t xml:space="preserve"> Up”</w:t>
       </w:r>
       <w:r>
         <w:rPr>
@@ -89,7 +129,25 @@
           <w:sz w:val="24"/>
           <w:szCs w:val="24"/>
         </w:rPr>
-        <w:t>Se ha trabajado en una funcionalidad que permita agregarle texto a una imagen, así como poder elegir la imagen directamente del ordenador. Esta funcionalidad se ha desarrollado con el objetivo de poder añadirla posteriormente a la web. También se ha realizado el esquema y la estructura de la base de datos usando MariaDB.</w:t>
+        <w:t xml:space="preserve">Se ha trabajado en una funcionalidad que permita agregarle texto a una imagen, así como poder elegir la imagen directamente del ordenador. Esta funcionalidad se ha desarrollado con el objetivo de poder añadirla posteriormente a la web. También se ha realizado el esquema y la estructura de la base de datos usando </w:t>
+      </w:r>
+      <w:proofErr w:type="spellStart"/>
+      <w:r>
+        <w:rPr>
+          <w:rFonts w:ascii="Arial" w:hAnsi="Arial" w:cs="Arial"/>
+          <w:sz w:val="24"/>
+          <w:szCs w:val="24"/>
+        </w:rPr>
+        <w:t>MariaDB</w:t>
+      </w:r>
+      <w:proofErr w:type="spellEnd"/>
+      <w:r>
+        <w:rPr>
+          <w:rFonts w:ascii="Arial" w:hAnsi="Arial" w:cs="Arial"/>
+          <w:sz w:val="24"/>
+          <w:szCs w:val="24"/>
+        </w:rPr>
+        <w:t>.</w:t>
       </w:r>
     </w:p>
     <w:p>
@@ -125,7 +183,43 @@
           <w:sz w:val="24"/>
           <w:szCs w:val="24"/>
         </w:rPr>
-        <w:t>Se ha desarrollado un Mock Up más profesional de la aplicación y se ha generado la plantilla de colores alterna para el cambio de tema que se incorporara en la app, también se ha repensado algunas funcionalidades y apartados que tendrá la aplicación.</w:t>
+        <w:t xml:space="preserve">Se ha desarrollado un </w:t>
+      </w:r>
+      <w:proofErr w:type="spellStart"/>
+      <w:r>
+        <w:rPr>
+          <w:rFonts w:ascii="Arial" w:hAnsi="Arial" w:cs="Arial"/>
+          <w:sz w:val="24"/>
+          <w:szCs w:val="24"/>
+        </w:rPr>
+        <w:t>Mock</w:t>
+      </w:r>
+      <w:proofErr w:type="spellEnd"/>
+      <w:r>
+        <w:rPr>
+          <w:rFonts w:ascii="Arial" w:hAnsi="Arial" w:cs="Arial"/>
+          <w:sz w:val="24"/>
+          <w:szCs w:val="24"/>
+        </w:rPr>
+        <w:t xml:space="preserve"> Up más profesional de la aplicación y se ha generado la plantilla de colores alterna para el cambio de tema que se incorporara en la </w:t>
+      </w:r>
+      <w:proofErr w:type="gramStart"/>
+      <w:r>
+        <w:rPr>
+          <w:rFonts w:ascii="Arial" w:hAnsi="Arial" w:cs="Arial"/>
+          <w:sz w:val="24"/>
+          <w:szCs w:val="24"/>
+        </w:rPr>
+        <w:t>app</w:t>
+      </w:r>
+      <w:proofErr w:type="gramEnd"/>
+      <w:r>
+        <w:rPr>
+          <w:rFonts w:ascii="Arial" w:hAnsi="Arial" w:cs="Arial"/>
+          <w:sz w:val="24"/>
+          <w:szCs w:val="24"/>
+        </w:rPr>
+        <w:t>, también se ha repensado algunas funcionalidades y apartados que tendrá la aplicación.</w:t>
       </w:r>
     </w:p>
     <w:p>
@@ -143,23 +237,7 @@
           <w:sz w:val="36"/>
           <w:szCs w:val="36"/>
         </w:rPr>
-        <w:t>0</w:t>
-      </w:r>
-      <w:r>
-        <w:rPr>
-          <w:rFonts w:ascii="Arial" w:hAnsi="Arial" w:cs="Arial"/>
-          <w:sz w:val="36"/>
-          <w:szCs w:val="36"/>
-        </w:rPr>
-        <w:t>9</w:t>
-      </w:r>
-      <w:r>
-        <w:rPr>
-          <w:rFonts w:ascii="Arial" w:hAnsi="Arial" w:cs="Arial"/>
-          <w:sz w:val="36"/>
-          <w:szCs w:val="36"/>
-        </w:rPr>
-        <w:t>/04/2024</w:t>
+        <w:t>09/04/2024</w:t>
       </w:r>
     </w:p>
     <w:p>
@@ -185,7 +263,25 @@
           <w:sz w:val="24"/>
           <w:szCs w:val="24"/>
         </w:rPr>
-        <w:t xml:space="preserve"> se ha llevado a cabo el primer sprint del proyecto, donde le he enseñado a Paco el Mock Up y la funcionalidad ya desarrollada. También le he comunicado que para nuestra próxima reunión tendré desarrollada la API.</w:t>
+        <w:t xml:space="preserve"> se ha llevado a cabo el primer sprint del proyecto, donde le he enseñado a Paco el </w:t>
+      </w:r>
+      <w:proofErr w:type="spellStart"/>
+      <w:r>
+        <w:rPr>
+          <w:rFonts w:ascii="Arial" w:hAnsi="Arial" w:cs="Arial"/>
+          <w:sz w:val="24"/>
+          <w:szCs w:val="24"/>
+        </w:rPr>
+        <w:t>Mock</w:t>
+      </w:r>
+      <w:proofErr w:type="spellEnd"/>
+      <w:r>
+        <w:rPr>
+          <w:rFonts w:ascii="Arial" w:hAnsi="Arial" w:cs="Arial"/>
+          <w:sz w:val="24"/>
+          <w:szCs w:val="24"/>
+        </w:rPr>
+        <w:t xml:space="preserve"> Up y la funcionalidad ya desarrollada. También le he comunicado que para nuestra próxima reunión tendré desarrollada la API.</w:t>
       </w:r>
     </w:p>
     <w:p>
@@ -193,10 +289,34 @@
         <w:jc w:val="both"/>
         <w:rPr>
           <w:rFonts w:ascii="Arial" w:hAnsi="Arial" w:cs="Arial"/>
-          <w:sz w:val="24"/>
-          <w:szCs w:val="24"/>
+          <w:sz w:val="36"/>
+          <w:szCs w:val="36"/>
         </w:rPr>
       </w:pPr>
+      <w:r>
+        <w:rPr>
+          <w:rFonts w:ascii="Arial" w:hAnsi="Arial" w:cs="Arial"/>
+          <w:sz w:val="36"/>
+          <w:szCs w:val="36"/>
+        </w:rPr>
+        <w:t>20</w:t>
+      </w:r>
+      <w:r>
+        <w:rPr>
+          <w:rFonts w:ascii="Arial" w:hAnsi="Arial" w:cs="Arial"/>
+          <w:sz w:val="36"/>
+          <w:szCs w:val="36"/>
+        </w:rPr>
+        <w:t>/04/2024</w:t>
+      </w:r>
+      <w:r>
+        <w:rPr>
+          <w:rFonts w:ascii="Arial" w:hAnsi="Arial" w:cs="Arial"/>
+          <w:sz w:val="36"/>
+          <w:szCs w:val="36"/>
+        </w:rPr>
+        <w:t xml:space="preserve"> </w:t>
+      </w:r>
     </w:p>
     <w:p>
       <w:pPr>
@@ -207,6 +327,118 @@
           <w:szCs w:val="36"/>
         </w:rPr>
       </w:pPr>
+      <w:r>
+        <w:rPr>
+          <w:rFonts w:ascii="Arial" w:hAnsi="Arial" w:cs="Arial"/>
+          <w:sz w:val="24"/>
+          <w:szCs w:val="24"/>
+        </w:rPr>
+        <w:t xml:space="preserve">Se ha iniciado el proyecto de la API con </w:t>
+      </w:r>
+      <w:proofErr w:type="spellStart"/>
+      <w:r>
+        <w:rPr>
+          <w:rFonts w:ascii="Arial" w:hAnsi="Arial" w:cs="Arial"/>
+          <w:sz w:val="24"/>
+          <w:szCs w:val="24"/>
+        </w:rPr>
+        <w:t>Javaspring</w:t>
+      </w:r>
+      <w:proofErr w:type="spellEnd"/>
+      <w:r>
+        <w:rPr>
+          <w:rFonts w:ascii="Arial" w:hAnsi="Arial" w:cs="Arial"/>
+          <w:sz w:val="24"/>
+          <w:szCs w:val="24"/>
+        </w:rPr>
+        <w:t xml:space="preserve">. Se han instalado todas las dependencias y </w:t>
+      </w:r>
+      <w:proofErr w:type="spellStart"/>
+      <w:r>
+        <w:rPr>
+          <w:rFonts w:ascii="Arial" w:hAnsi="Arial" w:cs="Arial"/>
+          <w:sz w:val="24"/>
+          <w:szCs w:val="24"/>
+        </w:rPr>
+        <w:t>plugins</w:t>
+      </w:r>
+      <w:proofErr w:type="spellEnd"/>
+      <w:r>
+        <w:rPr>
+          <w:rFonts w:ascii="Arial" w:hAnsi="Arial" w:cs="Arial"/>
+          <w:sz w:val="24"/>
+          <w:szCs w:val="24"/>
+        </w:rPr>
+        <w:t xml:space="preserve"> referentes para poder llevar a cabo la tarea y se ha generado un proyecto con las tres entidades que forman parte de la base de datos. También se ha instaurado el CRUD básico con las peticiones GET correspondientes a cada entidad.</w:t>
+      </w:r>
+    </w:p>
+    <w:p>
+      <w:pPr>
+        <w:jc w:val="both"/>
+        <w:rPr>
+          <w:rFonts w:ascii="Arial" w:hAnsi="Arial" w:cs="Arial"/>
+          <w:sz w:val="36"/>
+          <w:szCs w:val="36"/>
+        </w:rPr>
+      </w:pPr>
+      <w:r>
+        <w:rPr>
+          <w:rFonts w:ascii="Arial" w:hAnsi="Arial" w:cs="Arial"/>
+          <w:sz w:val="36"/>
+          <w:szCs w:val="36"/>
+        </w:rPr>
+        <w:t>21/04/2024</w:t>
+      </w:r>
+    </w:p>
+    <w:p>
+      <w:pPr>
+        <w:jc w:val="both"/>
+        <w:rPr>
+          <w:rFonts w:ascii="Arial" w:hAnsi="Arial" w:cs="Arial"/>
+          <w:sz w:val="36"/>
+          <w:szCs w:val="36"/>
+        </w:rPr>
+      </w:pPr>
+      <w:r>
+        <w:rPr>
+          <w:rFonts w:ascii="Arial" w:hAnsi="Arial" w:cs="Arial"/>
+          <w:sz w:val="24"/>
+          <w:szCs w:val="24"/>
+        </w:rPr>
+        <w:t>Antes d</w:t>
+      </w:r>
+      <w:r>
+        <w:rPr>
+          <w:rFonts w:ascii="Arial" w:hAnsi="Arial" w:cs="Arial"/>
+          <w:sz w:val="24"/>
+          <w:szCs w:val="24"/>
+        </w:rPr>
+        <w:t>e</w:t>
+      </w:r>
+      <w:r>
+        <w:rPr>
+          <w:rFonts w:ascii="Arial" w:hAnsi="Arial" w:cs="Arial"/>
+          <w:sz w:val="24"/>
+          <w:szCs w:val="24"/>
+        </w:rPr>
+        <w:t xml:space="preserve"> pasar a la fase de prueba, se han reevaluado algunas llamadas además de tener que hacer diversos cambios en dependencias y entidades para poder evitar ciertos errores que han ido saliendo en el despliegue, </w:t>
+      </w:r>
+      <w:r>
+        <w:rPr>
+          <w:rFonts w:ascii="Arial" w:hAnsi="Arial" w:cs="Arial"/>
+          <w:sz w:val="24"/>
+          <w:szCs w:val="24"/>
+        </w:rPr>
+        <w:t>además de haberse realizado algunos cambios en la base de datos para solucionar los problemas previamente mencionados y también responder a necesidades que no se pensaron de cara a la primera versión de la DDBB</w:t>
+      </w:r>
+      <w:r>
+        <w:rPr>
+          <w:rFonts w:ascii="Arial" w:hAnsi="Arial" w:cs="Arial"/>
+          <w:sz w:val="24"/>
+          <w:szCs w:val="24"/>
+        </w:rPr>
+        <w:t>. También se ha hecho uso de la herramienta de POSTMAN para poder hacer las pruebas de las llamadas que se mostraran mañana en la segunda reunión. Se ha finalizado la V1 de la API.</w:t>
+      </w:r>
     </w:p>
     <w:p>
       <w:pPr>

--- a/Diario.docx
+++ b/Diario.docx
@@ -299,23 +299,7 @@
           <w:sz w:val="36"/>
           <w:szCs w:val="36"/>
         </w:rPr>
-        <w:t>20</w:t>
-      </w:r>
-      <w:r>
-        <w:rPr>
-          <w:rFonts w:ascii="Arial" w:hAnsi="Arial" w:cs="Arial"/>
-          <w:sz w:val="36"/>
-          <w:szCs w:val="36"/>
-        </w:rPr>
-        <w:t>/04/2024</w:t>
-      </w:r>
-      <w:r>
-        <w:rPr>
-          <w:rFonts w:ascii="Arial" w:hAnsi="Arial" w:cs="Arial"/>
-          <w:sz w:val="36"/>
-          <w:szCs w:val="36"/>
-        </w:rPr>
-        <w:t xml:space="preserve"> </w:t>
+        <w:t xml:space="preserve">20/04/2024 </w:t>
       </w:r>
     </w:p>
     <w:p>
@@ -395,8 +379,8 @@
         <w:jc w:val="both"/>
         <w:rPr>
           <w:rFonts w:ascii="Arial" w:hAnsi="Arial" w:cs="Arial"/>
-          <w:sz w:val="36"/>
-          <w:szCs w:val="36"/>
+          <w:sz w:val="24"/>
+          <w:szCs w:val="24"/>
         </w:rPr>
       </w:pPr>
       <w:r>
@@ -405,39 +389,7 @@
           <w:sz w:val="24"/>
           <w:szCs w:val="24"/>
         </w:rPr>
-        <w:t>Antes d</w:t>
-      </w:r>
-      <w:r>
-        <w:rPr>
-          <w:rFonts w:ascii="Arial" w:hAnsi="Arial" w:cs="Arial"/>
-          <w:sz w:val="24"/>
-          <w:szCs w:val="24"/>
-        </w:rPr>
-        <w:t>e</w:t>
-      </w:r>
-      <w:r>
-        <w:rPr>
-          <w:rFonts w:ascii="Arial" w:hAnsi="Arial" w:cs="Arial"/>
-          <w:sz w:val="24"/>
-          <w:szCs w:val="24"/>
-        </w:rPr>
-        <w:t xml:space="preserve"> pasar a la fase de prueba, se han reevaluado algunas llamadas además de tener que hacer diversos cambios en dependencias y entidades para poder evitar ciertos errores que han ido saliendo en el despliegue, </w:t>
-      </w:r>
-      <w:r>
-        <w:rPr>
-          <w:rFonts w:ascii="Arial" w:hAnsi="Arial" w:cs="Arial"/>
-          <w:sz w:val="24"/>
-          <w:szCs w:val="24"/>
-        </w:rPr>
-        <w:t>además de haberse realizado algunos cambios en la base de datos para solucionar los problemas previamente mencionados y también responder a necesidades que no se pensaron de cara a la primera versión de la DDBB</w:t>
-      </w:r>
-      <w:r>
-        <w:rPr>
-          <w:rFonts w:ascii="Arial" w:hAnsi="Arial" w:cs="Arial"/>
-          <w:sz w:val="24"/>
-          <w:szCs w:val="24"/>
-        </w:rPr>
-        <w:t>. También se ha hecho uso de la herramienta de POSTMAN para poder hacer las pruebas de las llamadas que se mostraran mañana en la segunda reunión. Se ha finalizado la V1 de la API.</w:t>
+        <w:t>Antes de pasar a la fase de prueba, se han reevaluado algunas llamadas además de tener que hacer diversos cambios en dependencias y entidades para poder evitar ciertos errores que han ido saliendo en el despliegue, además de haberse realizado algunos cambios en la base de datos para solucionar los problemas previamente mencionados y también responder a necesidades que no se pensaron de cara a la primera versión de la DDBB. También se ha hecho uso de la herramienta de POSTMAN para poder hacer las pruebas de las llamadas que se mostraran mañana en la segunda reunión. Se ha finalizado la V1 de la API.</w:t>
       </w:r>
     </w:p>
     <w:p>
@@ -445,10 +397,117 @@
         <w:jc w:val="both"/>
         <w:rPr>
           <w:rFonts w:ascii="Arial" w:hAnsi="Arial" w:cs="Arial"/>
-          <w:sz w:val="24"/>
-          <w:szCs w:val="24"/>
+          <w:sz w:val="36"/>
+          <w:szCs w:val="36"/>
         </w:rPr>
       </w:pPr>
+    </w:p>
+    <w:p>
+      <w:pPr>
+        <w:jc w:val="both"/>
+        <w:rPr>
+          <w:rFonts w:ascii="Arial" w:hAnsi="Arial" w:cs="Arial"/>
+          <w:sz w:val="36"/>
+          <w:szCs w:val="36"/>
+        </w:rPr>
+      </w:pPr>
+      <w:r>
+        <w:rPr>
+          <w:rFonts w:ascii="Arial" w:hAnsi="Arial" w:cs="Arial"/>
+          <w:sz w:val="36"/>
+          <w:szCs w:val="36"/>
+        </w:rPr>
+        <w:lastRenderedPageBreak/>
+        <w:t>22/04/2024</w:t>
+      </w:r>
+    </w:p>
+    <w:p>
+      <w:pPr>
+        <w:jc w:val="both"/>
+        <w:rPr>
+          <w:rFonts w:ascii="Arial" w:hAnsi="Arial" w:cs="Arial"/>
+          <w:sz w:val="24"/>
+          <w:szCs w:val="24"/>
+        </w:rPr>
+      </w:pPr>
+      <w:r>
+        <w:rPr>
+          <w:rFonts w:ascii="Arial" w:hAnsi="Arial" w:cs="Arial"/>
+          <w:sz w:val="24"/>
+          <w:szCs w:val="24"/>
+        </w:rPr>
+        <w:t>El día de hoy se ha llevado a cabo el segundo Sprint del proyecto. En este Paco nos ha vuelto a explicar lo necesario para llevar a cabo la segunda entrega prevista para este viernes 26. También nos ha facilitado una plantilla de la portada para incluirla en nuestras memorias. En algún punto de la semana iniciare la memoria y cubriré los puntos de los exigidos para la primera entrega.</w:t>
+      </w:r>
+    </w:p>
+    <w:p>
+      <w:pPr>
+        <w:jc w:val="both"/>
+        <w:rPr>
+          <w:rFonts w:ascii="Arial" w:hAnsi="Arial" w:cs="Arial"/>
+          <w:sz w:val="36"/>
+          <w:szCs w:val="36"/>
+        </w:rPr>
+      </w:pPr>
+      <w:r>
+        <w:rPr>
+          <w:rFonts w:ascii="Arial" w:hAnsi="Arial" w:cs="Arial"/>
+          <w:sz w:val="36"/>
+          <w:szCs w:val="36"/>
+        </w:rPr>
+        <w:t>2</w:t>
+      </w:r>
+      <w:r>
+        <w:rPr>
+          <w:rFonts w:ascii="Arial" w:hAnsi="Arial" w:cs="Arial"/>
+          <w:sz w:val="36"/>
+          <w:szCs w:val="36"/>
+        </w:rPr>
+        <w:t>5</w:t>
+      </w:r>
+      <w:r>
+        <w:rPr>
+          <w:rFonts w:ascii="Arial" w:hAnsi="Arial" w:cs="Arial"/>
+          <w:sz w:val="36"/>
+          <w:szCs w:val="36"/>
+        </w:rPr>
+        <w:t>/04/2024</w:t>
+      </w:r>
+    </w:p>
+    <w:p>
+      <w:pPr>
+        <w:jc w:val="both"/>
+        <w:rPr>
+          <w:rFonts w:ascii="Arial" w:hAnsi="Arial" w:cs="Arial"/>
+          <w:sz w:val="24"/>
+          <w:szCs w:val="24"/>
+        </w:rPr>
+      </w:pPr>
+      <w:r>
+        <w:rPr>
+          <w:rFonts w:ascii="Arial" w:hAnsi="Arial" w:cs="Arial"/>
+          <w:sz w:val="24"/>
+          <w:szCs w:val="24"/>
+        </w:rPr>
+        <w:t xml:space="preserve">Se ha realizado un pequeño estudio de mercado junto con la creación de la memoria técnica para presentarla como parte de la primera entrega del proyecto. En esta se ha tomado como referencia material de la aplicación previamente usado durante el desarrollo de la App de </w:t>
+      </w:r>
+      <w:proofErr w:type="spellStart"/>
+      <w:r>
+        <w:rPr>
+          <w:rFonts w:ascii="Arial" w:hAnsi="Arial" w:cs="Arial"/>
+          <w:sz w:val="24"/>
+          <w:szCs w:val="24"/>
+        </w:rPr>
+        <w:t>Movil</w:t>
+      </w:r>
+      <w:proofErr w:type="spellEnd"/>
+      <w:r>
+        <w:rPr>
+          <w:rFonts w:ascii="Arial" w:hAnsi="Arial" w:cs="Arial"/>
+          <w:sz w:val="24"/>
+          <w:szCs w:val="24"/>
+        </w:rPr>
+        <w:t xml:space="preserve"> además de adjuntar datos de un estudio llevado a cabo durante el año 2021 que muestra el crecimiento de los memes en la internet.</w:t>
+      </w:r>
     </w:p>
     <w:sectPr>
       <w:pgSz w:w="11906" w:h="16838"/>

--- a/Diario.docx
+++ b/Diario.docx
@@ -1,39 +1,45 @@
 
 <file path=word/document.xml><?xml version="1.0" encoding="utf-8"?>
-<w:document xmlns:wpc="http://schemas.microsoft.com/office/word/2010/wordprocessingCanvas" xmlns:cx="http://schemas.microsoft.com/office/drawing/2014/chartex" xmlns:cx1="http://schemas.microsoft.com/office/drawing/2015/9/8/chartex" xmlns:cx2="http://schemas.microsoft.com/office/drawing/2015/10/21/chartex" xmlns:cx3="http://schemas.microsoft.com/office/drawing/2016/5/9/chartex" xmlns:cx4="http://schemas.microsoft.com/office/drawing/2016/5/10/chartex" xmlns:cx5="http://schemas.microsoft.com/office/drawing/2016/5/11/chartex" xmlns:cx6="http://schemas.microsoft.com/office/drawing/2016/5/12/chartex" xmlns:cx7="http://schemas.microsoft.com/office/drawing/2016/5/13/chartex" xmlns:cx8="http://schemas.microsoft.com/office/drawing/2016/5/14/chartex" xmlns:mc="http://schemas.openxmlformats.org/markup-compatibility/2006" xmlns:aink="http://schemas.microsoft.com/office/drawing/2016/ink" xmlns:am3d="http://schemas.microsoft.com/office/drawing/2017/model3d" xmlns:o="urn:schemas-microsoft-com:office:office" xmlns:oel="http://schemas.microsoft.com/office/2019/extlst" xmlns:r="http://schemas.openxmlformats.org/officeDocument/2006/relationships" xmlns:m="http://schemas.openxmlformats.org/officeDocument/2006/math" xmlns:v="urn:schemas-microsoft-com:vml" xmlns:wp14="http://schemas.microsoft.com/office/word/2010/wordprocessingDrawing" xmlns:wp="http://schemas.openxmlformats.org/drawingml/2006/wordprocessingDrawing" xmlns:w10="urn:schemas-microsoft-com:office:word" xmlns:w="http://schemas.openxmlformats.org/wordprocessingml/2006/main" xmlns:w14="http://schemas.microsoft.com/office/word/2010/wordml" xmlns:w15="http://schemas.microsoft.com/office/word/2012/wordml" xmlns:w16cex="http://schemas.microsoft.com/office/word/2018/wordml/cex" xmlns:w16cid="http://schemas.microsoft.com/office/word/2016/wordml/cid" xmlns:w16="http://schemas.microsoft.com/office/word/2018/wordml" xmlns:w16sdtdh="http://schemas.microsoft.com/office/word/2020/wordml/sdtdatahash" xmlns:w16se="http://schemas.microsoft.com/office/word/2015/wordml/symex" xmlns:wpg="http://schemas.microsoft.com/office/word/2010/wordprocessingGroup" xmlns:wpi="http://schemas.microsoft.com/office/word/2010/wordprocessingInk" xmlns:wne="http://schemas.microsoft.com/office/word/2006/wordml" xmlns:wps="http://schemas.microsoft.com/office/word/2010/wordprocessingShape" mc:Ignorable="w14 w15 w16se w16cid w16 w16cex w16sdtdh wp14">
+<w:document xmlns:wpc="http://schemas.microsoft.com/office/word/2010/wordprocessingCanvas" xmlns:cx="http://schemas.microsoft.com/office/drawing/2014/chartex" xmlns:cx1="http://schemas.microsoft.com/office/drawing/2015/9/8/chartex" xmlns:cx2="http://schemas.microsoft.com/office/drawing/2015/10/21/chartex" xmlns:cx3="http://schemas.microsoft.com/office/drawing/2016/5/9/chartex" xmlns:cx4="http://schemas.microsoft.com/office/drawing/2016/5/10/chartex" xmlns:cx5="http://schemas.microsoft.com/office/drawing/2016/5/11/chartex" xmlns:cx6="http://schemas.microsoft.com/office/drawing/2016/5/12/chartex" xmlns:cx7="http://schemas.microsoft.com/office/drawing/2016/5/13/chartex" xmlns:cx8="http://schemas.microsoft.com/office/drawing/2016/5/14/chartex" xmlns:mc="http://schemas.openxmlformats.org/markup-compatibility/2006" xmlns:aink="http://schemas.microsoft.com/office/drawing/2016/ink" xmlns:am3d="http://schemas.microsoft.com/office/drawing/2017/model3d" xmlns:o="urn:schemas-microsoft-com:office:office" xmlns:oel="http://schemas.microsoft.com/office/2019/extlst" xmlns:r="http://schemas.openxmlformats.org/officeDocument/2006/relationships" xmlns:m="http://schemas.openxmlformats.org/officeDocument/2006/math" xmlns:v="urn:schemas-microsoft-com:vml" xmlns:wp14="http://schemas.microsoft.com/office/word/2010/wordprocessingDrawing" xmlns:wp="http://schemas.openxmlformats.org/drawingml/2006/wordprocessingDrawing" xmlns:w10="urn:schemas-microsoft-com:office:word" xmlns:w="http://schemas.openxmlformats.org/wordprocessingml/2006/main" xmlns:w14="http://schemas.microsoft.com/office/word/2010/wordml" xmlns:w15="http://schemas.microsoft.com/office/word/2012/wordml" xmlns:w16cex="http://schemas.microsoft.com/office/word/2018/wordml/cex" xmlns:w16cid="http://schemas.microsoft.com/office/word/2016/wordml/cid" xmlns:w16="http://schemas.microsoft.com/office/word/2018/wordml" xmlns:w16du="http://schemas.microsoft.com/office/word/2023/wordml/word16du" xmlns:w16sdtdh="http://schemas.microsoft.com/office/word/2020/wordml/sdtdatahash" xmlns:w16se="http://schemas.microsoft.com/office/word/2015/wordml/symex" xmlns:wpg="http://schemas.microsoft.com/office/word/2010/wordprocessingGroup" xmlns:wpi="http://schemas.microsoft.com/office/word/2010/wordprocessingInk" xmlns:wne="http://schemas.microsoft.com/office/word/2006/wordml" xmlns:wps="http://schemas.microsoft.com/office/word/2010/wordprocessingShape" mc:Ignorable="w14 w15 w16se w16cid w16 w16cex w16sdtdh w16du wp14">
   <w:body>
     <w:p>
       <w:pPr>
-        <w:jc w:val="both"/>
-        <w:rPr>
-          <w:rFonts w:ascii="Arial" w:hAnsi="Arial" w:cs="Arial"/>
-          <w:sz w:val="36"/>
-          <w:szCs w:val="36"/>
-        </w:rPr>
-      </w:pPr>
-      <w:r>
-        <w:rPr>
-          <w:rFonts w:ascii="Arial" w:hAnsi="Arial" w:cs="Arial"/>
-          <w:sz w:val="36"/>
-          <w:szCs w:val="36"/>
-        </w:rPr>
+        <w:pStyle w:val="Ttulo1"/>
+        <w:spacing w:line="276" w:lineRule="auto"/>
+        <w:jc w:val="both"/>
+      </w:pPr>
+      <w:bookmarkStart w:id="0" w:name="_Toc166707541"/>
+      <w:r>
+        <w:t>Diario de proyecto</w:t>
+      </w:r>
+      <w:bookmarkEnd w:id="0"/>
+    </w:p>
+    <w:p>
+      <w:pPr>
+        <w:pStyle w:val="Ttulo2"/>
+        <w:spacing w:line="276" w:lineRule="auto"/>
+        <w:jc w:val="both"/>
+      </w:pPr>
+      <w:bookmarkStart w:id="1" w:name="_Toc166707542"/>
+      <w:r>
+        <w:t xml:space="preserve">Inicio del Proyecto: </w:t>
+      </w:r>
+      <w:r>
         <w:t>20/03/2024 – 23/03/2024</w:t>
       </w:r>
-    </w:p>
-    <w:p>
-      <w:pPr>
-        <w:jc w:val="both"/>
-        <w:rPr>
-          <w:rFonts w:ascii="Arial" w:hAnsi="Arial" w:cs="Arial"/>
-          <w:sz w:val="24"/>
-          <w:szCs w:val="24"/>
-        </w:rPr>
-      </w:pPr>
-      <w:r>
-        <w:rPr>
-          <w:rFonts w:ascii="Arial" w:hAnsi="Arial" w:cs="Arial"/>
-          <w:sz w:val="24"/>
-          <w:szCs w:val="24"/>
+      <w:bookmarkEnd w:id="1"/>
+    </w:p>
+    <w:p>
+      <w:pPr>
+        <w:spacing w:line="276" w:lineRule="auto"/>
+        <w:jc w:val="both"/>
+        <w:rPr>
+          <w:rFonts w:ascii="Arial" w:hAnsi="Arial" w:cs="Arial"/>
+        </w:rPr>
+      </w:pPr>
+      <w:r>
+        <w:rPr>
+          <w:rFonts w:ascii="Arial" w:hAnsi="Arial" w:cs="Arial"/>
         </w:rPr>
         <w:t xml:space="preserve">Se ha comenzado con la elaboración del </w:t>
       </w:r>
@@ -41,8 +47,6 @@
       <w:r>
         <w:rPr>
           <w:rFonts w:ascii="Arial" w:hAnsi="Arial" w:cs="Arial"/>
-          <w:sz w:val="24"/>
-          <w:szCs w:val="24"/>
         </w:rPr>
         <w:t>brainstorming</w:t>
       </w:r>
@@ -50,8 +54,6 @@
       <w:r>
         <w:rPr>
           <w:rFonts w:ascii="Arial" w:hAnsi="Arial" w:cs="Arial"/>
-          <w:sz w:val="24"/>
-          <w:szCs w:val="24"/>
         </w:rPr>
         <w:t xml:space="preserve"> con las ideas respecto a las pantallas de la aplicación. Mediante el uso de la herramienta MS Paint se han dibujado varios esquemas que una vez enseñados al tutor en la reunión del día 25 se pasara a producción de un </w:t>
       </w:r>
@@ -60,8 +62,6 @@
           <w:rFonts w:ascii="Arial" w:hAnsi="Arial" w:cs="Arial"/>
           <w:i/>
           <w:iCs/>
-          <w:sz w:val="24"/>
-          <w:szCs w:val="24"/>
         </w:rPr>
         <w:t>“</w:t>
       </w:r>
@@ -71,8 +71,6 @@
           <w:rFonts w:ascii="Arial" w:hAnsi="Arial" w:cs="Arial"/>
           <w:i/>
           <w:iCs/>
-          <w:sz w:val="24"/>
-          <w:szCs w:val="24"/>
         </w:rPr>
         <w:t>Mock</w:t>
       </w:r>
@@ -82,52 +80,51 @@
           <w:rFonts w:ascii="Arial" w:hAnsi="Arial" w:cs="Arial"/>
           <w:i/>
           <w:iCs/>
-          <w:sz w:val="24"/>
-          <w:szCs w:val="24"/>
         </w:rPr>
         <w:t xml:space="preserve"> Up”</w:t>
       </w:r>
       <w:r>
         <w:rPr>
           <w:rFonts w:ascii="Arial" w:hAnsi="Arial" w:cs="Arial"/>
-          <w:sz w:val="24"/>
-          <w:szCs w:val="24"/>
         </w:rPr>
         <w:t xml:space="preserve"> más serio.</w:t>
       </w:r>
     </w:p>
     <w:p>
       <w:pPr>
-        <w:jc w:val="both"/>
-        <w:rPr>
-          <w:rFonts w:ascii="Arial" w:hAnsi="Arial" w:cs="Arial"/>
-          <w:sz w:val="36"/>
-          <w:szCs w:val="36"/>
-        </w:rPr>
-      </w:pPr>
-      <w:r>
-        <w:rPr>
-          <w:rFonts w:ascii="Arial" w:hAnsi="Arial" w:cs="Arial"/>
-          <w:sz w:val="36"/>
-          <w:szCs w:val="36"/>
-        </w:rPr>
+        <w:spacing w:line="276" w:lineRule="auto"/>
+        <w:jc w:val="both"/>
+        <w:rPr>
+          <w:rFonts w:ascii="Arial" w:hAnsi="Arial" w:cs="Arial"/>
+        </w:rPr>
+      </w:pPr>
+    </w:p>
+    <w:p>
+      <w:pPr>
+        <w:pStyle w:val="Ttulo2"/>
+        <w:spacing w:line="276" w:lineRule="auto"/>
+        <w:jc w:val="both"/>
+      </w:pPr>
+      <w:bookmarkStart w:id="2" w:name="_Toc166707543"/>
+      <w:r>
+        <w:t xml:space="preserve">Desarrollo y Base de Datos: </w:t>
+      </w:r>
+      <w:r>
         <w:t>24/03/2024</w:t>
       </w:r>
-    </w:p>
-    <w:p>
-      <w:pPr>
-        <w:jc w:val="both"/>
-        <w:rPr>
-          <w:rFonts w:ascii="Arial" w:hAnsi="Arial" w:cs="Arial"/>
-          <w:sz w:val="24"/>
-          <w:szCs w:val="24"/>
-        </w:rPr>
-      </w:pPr>
-      <w:r>
-        <w:rPr>
-          <w:rFonts w:ascii="Arial" w:hAnsi="Arial" w:cs="Arial"/>
-          <w:sz w:val="24"/>
-          <w:szCs w:val="24"/>
+      <w:bookmarkEnd w:id="2"/>
+    </w:p>
+    <w:p>
+      <w:pPr>
+        <w:spacing w:line="276" w:lineRule="auto"/>
+        <w:jc w:val="both"/>
+        <w:rPr>
+          <w:rFonts w:ascii="Arial" w:hAnsi="Arial" w:cs="Arial"/>
+        </w:rPr>
+      </w:pPr>
+      <w:r>
+        <w:rPr>
+          <w:rFonts w:ascii="Arial" w:hAnsi="Arial" w:cs="Arial"/>
         </w:rPr>
         <w:t xml:space="preserve">Se ha trabajado en una funcionalidad que permita agregarle texto a una imagen, así como poder elegir la imagen directamente del ordenador. Esta funcionalidad se ha desarrollado con el objetivo de poder añadirla posteriormente a la web. También se ha realizado el esquema y la estructura de la base de datos usando </w:t>
       </w:r>
@@ -135,8 +132,6 @@
       <w:r>
         <w:rPr>
           <w:rFonts w:ascii="Arial" w:hAnsi="Arial" w:cs="Arial"/>
-          <w:sz w:val="24"/>
-          <w:szCs w:val="24"/>
         </w:rPr>
         <w:t>MariaDB</w:t>
       </w:r>
@@ -144,44 +139,45 @@
       <w:r>
         <w:rPr>
           <w:rFonts w:ascii="Arial" w:hAnsi="Arial" w:cs="Arial"/>
-          <w:sz w:val="24"/>
-          <w:szCs w:val="24"/>
         </w:rPr>
         <w:t>.</w:t>
       </w:r>
     </w:p>
     <w:p>
       <w:pPr>
-        <w:jc w:val="both"/>
-        <w:rPr>
-          <w:rFonts w:ascii="Arial" w:hAnsi="Arial" w:cs="Arial"/>
-          <w:sz w:val="36"/>
-          <w:szCs w:val="36"/>
-        </w:rPr>
-      </w:pPr>
-      <w:r>
-        <w:rPr>
-          <w:rFonts w:ascii="Arial" w:hAnsi="Arial" w:cs="Arial"/>
-          <w:sz w:val="36"/>
-          <w:szCs w:val="36"/>
-        </w:rPr>
+        <w:spacing w:line="276" w:lineRule="auto"/>
+        <w:jc w:val="both"/>
+        <w:rPr>
+          <w:rFonts w:ascii="Arial" w:hAnsi="Arial" w:cs="Arial"/>
+        </w:rPr>
+      </w:pPr>
+    </w:p>
+    <w:p>
+      <w:pPr>
+        <w:pStyle w:val="Ttulo2"/>
+        <w:spacing w:line="276" w:lineRule="auto"/>
+        <w:jc w:val="both"/>
+      </w:pPr>
+      <w:bookmarkStart w:id="3" w:name="_Toc166707544"/>
+      <w:r>
+        <w:t xml:space="preserve">Profundizando en el diseño: </w:t>
+      </w:r>
+      <w:r>
         <w:t>02/04/2024 - 07/04/2024</w:t>
       </w:r>
-    </w:p>
-    <w:p>
-      <w:pPr>
-        <w:jc w:val="both"/>
-        <w:rPr>
-          <w:rFonts w:ascii="Arial" w:hAnsi="Arial" w:cs="Arial"/>
-          <w:sz w:val="24"/>
-          <w:szCs w:val="24"/>
-        </w:rPr>
-      </w:pPr>
-      <w:r>
-        <w:rPr>
-          <w:rFonts w:ascii="Arial" w:hAnsi="Arial" w:cs="Arial"/>
-          <w:sz w:val="24"/>
-          <w:szCs w:val="24"/>
+      <w:bookmarkEnd w:id="3"/>
+    </w:p>
+    <w:p>
+      <w:pPr>
+        <w:spacing w:line="276" w:lineRule="auto"/>
+        <w:jc w:val="both"/>
+        <w:rPr>
+          <w:rFonts w:ascii="Arial" w:hAnsi="Arial" w:cs="Arial"/>
+        </w:rPr>
+      </w:pPr>
+      <w:r>
+        <w:rPr>
+          <w:rFonts w:ascii="Arial" w:hAnsi="Arial" w:cs="Arial"/>
         </w:rPr>
         <w:t xml:space="preserve">Se ha desarrollado un </w:t>
       </w:r>
@@ -189,8 +185,6 @@
       <w:r>
         <w:rPr>
           <w:rFonts w:ascii="Arial" w:hAnsi="Arial" w:cs="Arial"/>
-          <w:sz w:val="24"/>
-          <w:szCs w:val="24"/>
         </w:rPr>
         <w:t>Mock</w:t>
       </w:r>
@@ -198,8 +192,6 @@
       <w:r>
         <w:rPr>
           <w:rFonts w:ascii="Arial" w:hAnsi="Arial" w:cs="Arial"/>
-          <w:sz w:val="24"/>
-          <w:szCs w:val="24"/>
         </w:rPr>
         <w:t xml:space="preserve"> Up más profesional de la aplicación y se ha generado la plantilla de colores alterna para el cambio de tema que se incorporara en la </w:t>
       </w:r>
@@ -207,8 +199,6 @@
       <w:r>
         <w:rPr>
           <w:rFonts w:ascii="Arial" w:hAnsi="Arial" w:cs="Arial"/>
-          <w:sz w:val="24"/>
-          <w:szCs w:val="24"/>
         </w:rPr>
         <w:t>app</w:t>
       </w:r>
@@ -216,61 +206,52 @@
       <w:r>
         <w:rPr>
           <w:rFonts w:ascii="Arial" w:hAnsi="Arial" w:cs="Arial"/>
-          <w:sz w:val="24"/>
-          <w:szCs w:val="24"/>
         </w:rPr>
         <w:t>, también se ha repensado algunas funcionalidades y apartados que tendrá la aplicación.</w:t>
       </w:r>
     </w:p>
     <w:p>
       <w:pPr>
-        <w:jc w:val="both"/>
-        <w:rPr>
-          <w:rFonts w:ascii="Arial" w:hAnsi="Arial" w:cs="Arial"/>
-          <w:sz w:val="36"/>
-          <w:szCs w:val="36"/>
-        </w:rPr>
-      </w:pPr>
-      <w:r>
-        <w:rPr>
-          <w:rFonts w:ascii="Arial" w:hAnsi="Arial" w:cs="Arial"/>
-          <w:sz w:val="36"/>
-          <w:szCs w:val="36"/>
-        </w:rPr>
+        <w:spacing w:line="276" w:lineRule="auto"/>
+        <w:jc w:val="both"/>
+        <w:rPr>
+          <w:rFonts w:ascii="Arial" w:hAnsi="Arial" w:cs="Arial"/>
+        </w:rPr>
+      </w:pPr>
+    </w:p>
+    <w:p>
+      <w:pPr>
+        <w:pStyle w:val="Ttulo2"/>
+        <w:spacing w:line="276" w:lineRule="auto"/>
+        <w:jc w:val="both"/>
+      </w:pPr>
+      <w:bookmarkStart w:id="4" w:name="_Toc166707545"/>
+      <w:r>
+        <w:t xml:space="preserve">Primer Sprint: </w:t>
+      </w:r>
+      <w:r>
         <w:t>09/04/2024</w:t>
       </w:r>
-    </w:p>
-    <w:p>
-      <w:pPr>
-        <w:jc w:val="both"/>
-        <w:rPr>
-          <w:rFonts w:ascii="Arial" w:hAnsi="Arial" w:cs="Arial"/>
-          <w:sz w:val="24"/>
-          <w:szCs w:val="24"/>
-        </w:rPr>
-      </w:pPr>
-      <w:r>
-        <w:rPr>
-          <w:rFonts w:ascii="Arial" w:hAnsi="Arial" w:cs="Arial"/>
-          <w:sz w:val="24"/>
-          <w:szCs w:val="24"/>
-        </w:rPr>
-        <w:t>Hoy</w:t>
-      </w:r>
-      <w:r>
-        <w:rPr>
-          <w:rFonts w:ascii="Arial" w:hAnsi="Arial" w:cs="Arial"/>
-          <w:sz w:val="24"/>
-          <w:szCs w:val="24"/>
-        </w:rPr>
-        <w:t xml:space="preserve"> se ha llevado a cabo el primer sprint del proyecto, donde le he enseñado a Paco el </w:t>
-      </w:r>
-      <w:proofErr w:type="spellStart"/>
-      <w:r>
-        <w:rPr>
-          <w:rFonts w:ascii="Arial" w:hAnsi="Arial" w:cs="Arial"/>
-          <w:sz w:val="24"/>
-          <w:szCs w:val="24"/>
+      <w:bookmarkEnd w:id="4"/>
+    </w:p>
+    <w:p>
+      <w:pPr>
+        <w:spacing w:line="276" w:lineRule="auto"/>
+        <w:jc w:val="both"/>
+        <w:rPr>
+          <w:rFonts w:ascii="Arial" w:hAnsi="Arial" w:cs="Arial"/>
+        </w:rPr>
+      </w:pPr>
+      <w:r>
+        <w:rPr>
+          <w:rFonts w:ascii="Arial" w:hAnsi="Arial" w:cs="Arial"/>
+        </w:rPr>
+        <w:t xml:space="preserve">Hoy se ha llevado a cabo el primer sprint del proyecto, donde le he enseñado a Paco el </w:t>
+      </w:r>
+      <w:proofErr w:type="spellStart"/>
+      <w:r>
+        <w:rPr>
+          <w:rFonts w:ascii="Arial" w:hAnsi="Arial" w:cs="Arial"/>
         </w:rPr>
         <w:t>Mock</w:t>
       </w:r>
@@ -278,44 +259,48 @@
       <w:r>
         <w:rPr>
           <w:rFonts w:ascii="Arial" w:hAnsi="Arial" w:cs="Arial"/>
-          <w:sz w:val="24"/>
-          <w:szCs w:val="24"/>
         </w:rPr>
         <w:t xml:space="preserve"> Up y la funcionalidad ya desarrollada. También le he comunicado que para nuestra próxima reunión tendré desarrollada la API.</w:t>
       </w:r>
     </w:p>
     <w:p>
       <w:pPr>
-        <w:jc w:val="both"/>
-        <w:rPr>
-          <w:rFonts w:ascii="Arial" w:hAnsi="Arial" w:cs="Arial"/>
-          <w:sz w:val="36"/>
-          <w:szCs w:val="36"/>
-        </w:rPr>
-      </w:pPr>
-      <w:r>
-        <w:rPr>
-          <w:rFonts w:ascii="Arial" w:hAnsi="Arial" w:cs="Arial"/>
-          <w:sz w:val="36"/>
-          <w:szCs w:val="36"/>
-        </w:rPr>
-        <w:t xml:space="preserve">20/04/2024 </w:t>
-      </w:r>
-    </w:p>
-    <w:p>
-      <w:pPr>
-        <w:jc w:val="both"/>
-        <w:rPr>
-          <w:rFonts w:ascii="Arial" w:hAnsi="Arial" w:cs="Arial"/>
-          <w:sz w:val="36"/>
-          <w:szCs w:val="36"/>
-        </w:rPr>
-      </w:pPr>
-      <w:r>
-        <w:rPr>
-          <w:rFonts w:ascii="Arial" w:hAnsi="Arial" w:cs="Arial"/>
-          <w:sz w:val="24"/>
-          <w:szCs w:val="24"/>
+        <w:spacing w:line="276" w:lineRule="auto"/>
+        <w:jc w:val="both"/>
+        <w:rPr>
+          <w:rFonts w:ascii="Arial" w:hAnsi="Arial" w:cs="Arial"/>
+        </w:rPr>
+      </w:pPr>
+    </w:p>
+    <w:p>
+      <w:pPr>
+        <w:pStyle w:val="Ttulo2"/>
+        <w:spacing w:line="276" w:lineRule="auto"/>
+        <w:jc w:val="both"/>
+      </w:pPr>
+      <w:bookmarkStart w:id="5" w:name="_Toc166707546"/>
+      <w:r>
+        <w:t xml:space="preserve">Proyecto API I: </w:t>
+      </w:r>
+      <w:r>
+        <w:t>20/04/2024</w:t>
+      </w:r>
+      <w:bookmarkEnd w:id="5"/>
+      <w:r>
+        <w:t xml:space="preserve"> </w:t>
+      </w:r>
+    </w:p>
+    <w:p>
+      <w:pPr>
+        <w:spacing w:line="276" w:lineRule="auto"/>
+        <w:jc w:val="both"/>
+        <w:rPr>
+          <w:rFonts w:ascii="Arial" w:hAnsi="Arial" w:cs="Arial"/>
+        </w:rPr>
+      </w:pPr>
+      <w:r>
+        <w:rPr>
+          <w:rFonts w:ascii="Arial" w:hAnsi="Arial" w:cs="Arial"/>
         </w:rPr>
         <w:t xml:space="preserve">Se ha iniciado el proyecto de la API con </w:t>
       </w:r>
@@ -323,8 +308,6 @@
       <w:r>
         <w:rPr>
           <w:rFonts w:ascii="Arial" w:hAnsi="Arial" w:cs="Arial"/>
-          <w:sz w:val="24"/>
-          <w:szCs w:val="24"/>
         </w:rPr>
         <w:t>Javaspring</w:t>
       </w:r>
@@ -332,8 +315,6 @@
       <w:r>
         <w:rPr>
           <w:rFonts w:ascii="Arial" w:hAnsi="Arial" w:cs="Arial"/>
-          <w:sz w:val="24"/>
-          <w:szCs w:val="24"/>
         </w:rPr>
         <w:t xml:space="preserve">. Se han instalado todas las dependencias y </w:t>
       </w:r>
@@ -341,8 +322,6 @@
       <w:r>
         <w:rPr>
           <w:rFonts w:ascii="Arial" w:hAnsi="Arial" w:cs="Arial"/>
-          <w:sz w:val="24"/>
-          <w:szCs w:val="24"/>
         </w:rPr>
         <w:t>plugins</w:t>
       </w:r>
@@ -350,166 +329,1315 @@
       <w:r>
         <w:rPr>
           <w:rFonts w:ascii="Arial" w:hAnsi="Arial" w:cs="Arial"/>
-          <w:sz w:val="24"/>
-          <w:szCs w:val="24"/>
         </w:rPr>
         <w:t xml:space="preserve"> referentes para poder llevar a cabo la tarea y se ha generado un proyecto con las tres entidades que forman parte de la base de datos. También se ha instaurado el CRUD básico con las peticiones GET correspondientes a cada entidad.</w:t>
       </w:r>
     </w:p>
     <w:p>
       <w:pPr>
-        <w:jc w:val="both"/>
-        <w:rPr>
-          <w:rFonts w:ascii="Arial" w:hAnsi="Arial" w:cs="Arial"/>
-          <w:sz w:val="36"/>
-          <w:szCs w:val="36"/>
-        </w:rPr>
-      </w:pPr>
-      <w:r>
-        <w:rPr>
-          <w:rFonts w:ascii="Arial" w:hAnsi="Arial" w:cs="Arial"/>
-          <w:sz w:val="36"/>
-          <w:szCs w:val="36"/>
-        </w:rPr>
+        <w:spacing w:after="160" w:line="259" w:lineRule="auto"/>
+        <w:jc w:val="both"/>
+        <w:rPr>
+          <w:rFonts w:asciiTheme="majorHAnsi" w:eastAsiaTheme="majorEastAsia" w:hAnsiTheme="majorHAnsi" w:cstheme="majorBidi"/>
+          <w:color w:val="0F4761" w:themeColor="accent1" w:themeShade="BF"/>
+          <w:kern w:val="2"/>
+          <w:sz w:val="32"/>
+          <w:szCs w:val="32"/>
+          <w14:ligatures w14:val="standardContextual"/>
+        </w:rPr>
+      </w:pPr>
+      <w:r>
+        <w:br w:type="page"/>
+      </w:r>
+    </w:p>
+    <w:p>
+      <w:pPr>
+        <w:pStyle w:val="Ttulo2"/>
+        <w:spacing w:line="276" w:lineRule="auto"/>
+        <w:jc w:val="both"/>
+      </w:pPr>
+      <w:bookmarkStart w:id="6" w:name="_Toc166707547"/>
+      <w:r>
+        <w:lastRenderedPageBreak/>
+        <w:t xml:space="preserve">Proyecto API II: </w:t>
+      </w:r>
+      <w:r>
         <w:t>21/04/2024</w:t>
       </w:r>
-    </w:p>
-    <w:p>
-      <w:pPr>
-        <w:jc w:val="both"/>
-        <w:rPr>
-          <w:rFonts w:ascii="Arial" w:hAnsi="Arial" w:cs="Arial"/>
-          <w:sz w:val="24"/>
-          <w:szCs w:val="24"/>
-        </w:rPr>
-      </w:pPr>
-      <w:r>
-        <w:rPr>
-          <w:rFonts w:ascii="Arial" w:hAnsi="Arial" w:cs="Arial"/>
-          <w:sz w:val="24"/>
-          <w:szCs w:val="24"/>
+      <w:bookmarkEnd w:id="6"/>
+    </w:p>
+    <w:p>
+      <w:pPr>
+        <w:spacing w:line="276" w:lineRule="auto"/>
+        <w:jc w:val="both"/>
+        <w:rPr>
+          <w:rFonts w:ascii="Arial" w:hAnsi="Arial" w:cs="Arial"/>
+        </w:rPr>
+      </w:pPr>
+      <w:r>
+        <w:rPr>
+          <w:rFonts w:ascii="Arial" w:hAnsi="Arial" w:cs="Arial"/>
         </w:rPr>
         <w:t>Antes de pasar a la fase de prueba, se han reevaluado algunas llamadas además de tener que hacer diversos cambios en dependencias y entidades para poder evitar ciertos errores que han ido saliendo en el despliegue, además de haberse realizado algunos cambios en la base de datos para solucionar los problemas previamente mencionados y también responder a necesidades que no se pensaron de cara a la primera versión de la DDBB. También se ha hecho uso de la herramienta de POSTMAN para poder hacer las pruebas de las llamadas que se mostraran mañana en la segunda reunión. Se ha finalizado la V1 de la API.</w:t>
       </w:r>
     </w:p>
     <w:p>
       <w:pPr>
-        <w:jc w:val="both"/>
-        <w:rPr>
-          <w:rFonts w:ascii="Arial" w:hAnsi="Arial" w:cs="Arial"/>
-          <w:sz w:val="36"/>
-          <w:szCs w:val="36"/>
-        </w:rPr>
-      </w:pPr>
-    </w:p>
-    <w:p>
-      <w:pPr>
-        <w:jc w:val="both"/>
-        <w:rPr>
-          <w:rFonts w:ascii="Arial" w:hAnsi="Arial" w:cs="Arial"/>
-          <w:sz w:val="36"/>
-          <w:szCs w:val="36"/>
-        </w:rPr>
-      </w:pPr>
-      <w:r>
-        <w:rPr>
-          <w:rFonts w:ascii="Arial" w:hAnsi="Arial" w:cs="Arial"/>
-          <w:sz w:val="36"/>
-          <w:szCs w:val="36"/>
-        </w:rPr>
+        <w:spacing w:line="276" w:lineRule="auto"/>
+        <w:jc w:val="both"/>
+        <w:rPr>
+          <w:rFonts w:ascii="Arial" w:hAnsi="Arial" w:cs="Arial"/>
+        </w:rPr>
+      </w:pPr>
+    </w:p>
+    <w:p>
+      <w:pPr>
+        <w:pStyle w:val="Ttulo2"/>
+        <w:spacing w:line="276" w:lineRule="auto"/>
+        <w:jc w:val="both"/>
+      </w:pPr>
+      <w:bookmarkStart w:id="7" w:name="_Toc166707548"/>
+      <w:r>
+        <w:t xml:space="preserve">Segundo Sprint: </w:t>
+      </w:r>
+      <w:bookmarkStart w:id="8" w:name="_Hlk164973021"/>
+      <w:r>
+        <w:t>22/04/2024</w:t>
+      </w:r>
+      <w:bookmarkEnd w:id="7"/>
+    </w:p>
+    <w:p>
+      <w:pPr>
+        <w:spacing w:line="276" w:lineRule="auto"/>
+        <w:jc w:val="both"/>
+        <w:rPr>
+          <w:rFonts w:ascii="Arial" w:hAnsi="Arial" w:cs="Arial"/>
+        </w:rPr>
+      </w:pPr>
+      <w:r>
+        <w:rPr>
+          <w:rFonts w:ascii="Arial" w:hAnsi="Arial" w:cs="Arial"/>
+        </w:rPr>
+        <w:t>El día de hoy se ha llevado a cabo el segundo Sprint del proyecto. En este Paco nos ha vuelto a explicar lo necesario para llevar a cabo la segunda entrega prevista para este viernes 26. También nos ha facilitado una plantilla de la portada para incluirla en nuestras memorias. En algún punto de la semana iniciare la memoria y cubriré los puntos de los exigidos para la primera entrega.</w:t>
+      </w:r>
+    </w:p>
+    <w:p>
+      <w:pPr>
+        <w:spacing w:line="276" w:lineRule="auto"/>
+        <w:jc w:val="both"/>
+        <w:rPr>
+          <w:rFonts w:ascii="Arial" w:hAnsi="Arial" w:cs="Arial"/>
+        </w:rPr>
+      </w:pPr>
+    </w:p>
+    <w:p>
+      <w:pPr>
+        <w:pStyle w:val="Ttulo2"/>
+        <w:spacing w:line="276" w:lineRule="auto"/>
+        <w:jc w:val="both"/>
+      </w:pPr>
+      <w:bookmarkStart w:id="9" w:name="_Toc166707549"/>
+      <w:bookmarkEnd w:id="8"/>
+      <w:r>
+        <w:t xml:space="preserve">La memoria I: </w:t>
+      </w:r>
+      <w:r>
+        <w:t>25/04/2024</w:t>
+      </w:r>
+      <w:bookmarkEnd w:id="9"/>
+    </w:p>
+    <w:p>
+      <w:pPr>
+        <w:spacing w:line="276" w:lineRule="auto"/>
+        <w:jc w:val="both"/>
+        <w:rPr>
+          <w:rFonts w:ascii="Arial" w:hAnsi="Arial" w:cs="Arial"/>
+        </w:rPr>
+      </w:pPr>
+      <w:r>
+        <w:rPr>
+          <w:rFonts w:ascii="Arial" w:hAnsi="Arial" w:cs="Arial"/>
+        </w:rPr>
+        <w:t xml:space="preserve">Se ha realizado un pequeño estudio de mercado junto con la creación de la memoria técnica para presentarla como parte de la primera entrega del proyecto. En esta se ha tomado como referencia material de la aplicación previamente usado durante el desarrollo de la App de </w:t>
+      </w:r>
+      <w:proofErr w:type="spellStart"/>
+      <w:r>
+        <w:rPr>
+          <w:rFonts w:ascii="Arial" w:hAnsi="Arial" w:cs="Arial"/>
+        </w:rPr>
+        <w:t>Movil</w:t>
+      </w:r>
+      <w:proofErr w:type="spellEnd"/>
+      <w:r>
+        <w:rPr>
+          <w:rFonts w:ascii="Arial" w:hAnsi="Arial" w:cs="Arial"/>
+        </w:rPr>
+        <w:t xml:space="preserve"> además de adjuntar datos de un estudio llevado a cabo durante el año 2021 que muestra el crecimiento de los memes en la internet.</w:t>
+      </w:r>
+    </w:p>
+    <w:p>
+      <w:pPr>
+        <w:spacing w:line="276" w:lineRule="auto"/>
+        <w:jc w:val="both"/>
+        <w:rPr>
+          <w:rFonts w:ascii="Arial" w:hAnsi="Arial" w:cs="Arial"/>
+        </w:rPr>
+      </w:pPr>
+    </w:p>
+    <w:p>
+      <w:pPr>
+        <w:pStyle w:val="Ttulo2"/>
+        <w:spacing w:line="276" w:lineRule="auto"/>
+        <w:jc w:val="both"/>
+      </w:pPr>
+      <w:bookmarkStart w:id="10" w:name="_Toc166707550"/>
+      <w:r>
+        <w:t xml:space="preserve">Creado proyecto Angular: </w:t>
+      </w:r>
+      <w:r>
+        <w:t>2</w:t>
+      </w:r>
+      <w:r>
+        <w:t>8</w:t>
+      </w:r>
+      <w:r>
+        <w:t>/04/2024</w:t>
+      </w:r>
+      <w:bookmarkEnd w:id="10"/>
+    </w:p>
+    <w:p>
+      <w:pPr>
+        <w:spacing w:line="276" w:lineRule="auto"/>
+        <w:jc w:val="both"/>
+        <w:rPr>
+          <w:rFonts w:ascii="Arial" w:hAnsi="Arial" w:cs="Arial"/>
+        </w:rPr>
+      </w:pPr>
+      <w:r>
+        <w:rPr>
+          <w:rFonts w:ascii="Arial" w:hAnsi="Arial" w:cs="Arial"/>
+        </w:rPr>
+        <w:t xml:space="preserve">Hoy se ha generado el proyecto de Angular y se le ha instalado las librerías necesarias para poder llevar a cabo lo que necesito en el proyecto. Entre estas librerías están </w:t>
+      </w:r>
+      <w:proofErr w:type="spellStart"/>
+      <w:r>
+        <w:rPr>
+          <w:rFonts w:ascii="Arial" w:hAnsi="Arial" w:cs="Arial"/>
+        </w:rPr>
+        <w:t>Boostrap</w:t>
+      </w:r>
+      <w:proofErr w:type="spellEnd"/>
+      <w:r>
+        <w:rPr>
+          <w:rFonts w:ascii="Arial" w:hAnsi="Arial" w:cs="Arial"/>
+        </w:rPr>
+        <w:t xml:space="preserve"> 8 en su versión más reciente, </w:t>
+      </w:r>
+      <w:proofErr w:type="spellStart"/>
+      <w:r>
+        <w:rPr>
+          <w:rFonts w:ascii="Arial" w:hAnsi="Arial" w:cs="Arial"/>
+        </w:rPr>
+        <w:t>Ngx-Translate</w:t>
+      </w:r>
+      <w:proofErr w:type="spellEnd"/>
+      <w:r>
+        <w:rPr>
+          <w:rFonts w:ascii="Arial" w:hAnsi="Arial" w:cs="Arial"/>
+        </w:rPr>
+        <w:t xml:space="preserve"> anteriormente usado en el proyecto integrado y Angular Material que cuenta con componentes ya hechos por Angular que pueden ahorrarme bastante trabajo, además de ser útil para crear temas de colores.</w:t>
+      </w:r>
+    </w:p>
+    <w:p>
+      <w:pPr>
+        <w:spacing w:after="160" w:line="259" w:lineRule="auto"/>
+        <w:jc w:val="both"/>
+        <w:rPr>
+          <w:rFonts w:asciiTheme="majorHAnsi" w:eastAsiaTheme="majorEastAsia" w:hAnsiTheme="majorHAnsi" w:cstheme="majorBidi"/>
+          <w:color w:val="0F4761" w:themeColor="accent1" w:themeShade="BF"/>
+          <w:kern w:val="2"/>
+          <w:sz w:val="32"/>
+          <w:szCs w:val="32"/>
+          <w14:ligatures w14:val="standardContextual"/>
+        </w:rPr>
+      </w:pPr>
+      <w:r>
+        <w:br w:type="page"/>
+      </w:r>
+    </w:p>
+    <w:p>
+      <w:pPr>
+        <w:pStyle w:val="Ttulo2"/>
+        <w:spacing w:line="276" w:lineRule="auto"/>
+        <w:jc w:val="both"/>
+      </w:pPr>
+      <w:bookmarkStart w:id="11" w:name="_Toc166707551"/>
+      <w:r>
         <w:lastRenderedPageBreak/>
-        <w:t>22/04/2024</w:t>
-      </w:r>
-    </w:p>
-    <w:p>
-      <w:pPr>
-        <w:jc w:val="both"/>
-        <w:rPr>
-          <w:rFonts w:ascii="Arial" w:hAnsi="Arial" w:cs="Arial"/>
-          <w:sz w:val="24"/>
-          <w:szCs w:val="24"/>
-        </w:rPr>
-      </w:pPr>
-      <w:r>
-        <w:rPr>
-          <w:rFonts w:ascii="Arial" w:hAnsi="Arial" w:cs="Arial"/>
-          <w:sz w:val="24"/>
-          <w:szCs w:val="24"/>
-        </w:rPr>
-        <w:t>El día de hoy se ha llevado a cabo el segundo Sprint del proyecto. En este Paco nos ha vuelto a explicar lo necesario para llevar a cabo la segunda entrega prevista para este viernes 26. También nos ha facilitado una plantilla de la portada para incluirla en nuestras memorias. En algún punto de la semana iniciare la memoria y cubriré los puntos de los exigidos para la primera entrega.</w:t>
-      </w:r>
-    </w:p>
-    <w:p>
-      <w:pPr>
-        <w:jc w:val="both"/>
-        <w:rPr>
-          <w:rFonts w:ascii="Arial" w:hAnsi="Arial" w:cs="Arial"/>
-          <w:sz w:val="36"/>
-          <w:szCs w:val="36"/>
-        </w:rPr>
-      </w:pPr>
-      <w:r>
-        <w:rPr>
-          <w:rFonts w:ascii="Arial" w:hAnsi="Arial" w:cs="Arial"/>
-          <w:sz w:val="36"/>
-          <w:szCs w:val="36"/>
-        </w:rPr>
-        <w:t>2</w:t>
-      </w:r>
-      <w:r>
-        <w:rPr>
-          <w:rFonts w:ascii="Arial" w:hAnsi="Arial" w:cs="Arial"/>
-          <w:sz w:val="36"/>
-          <w:szCs w:val="36"/>
-        </w:rPr>
+        <w:t>Creado proyecto Angular: 01</w:t>
+      </w:r>
+      <w:r>
+        <w:t>/0</w:t>
+      </w:r>
+      <w:r>
         <w:t>5</w:t>
       </w:r>
       <w:r>
-        <w:rPr>
-          <w:rFonts w:ascii="Arial" w:hAnsi="Arial" w:cs="Arial"/>
-          <w:sz w:val="36"/>
-          <w:szCs w:val="36"/>
-        </w:rPr>
-        <w:t>/04/2024</w:t>
-      </w:r>
-    </w:p>
-    <w:p>
-      <w:pPr>
-        <w:jc w:val="both"/>
-        <w:rPr>
-          <w:rFonts w:ascii="Arial" w:hAnsi="Arial" w:cs="Arial"/>
-          <w:sz w:val="24"/>
-          <w:szCs w:val="24"/>
-        </w:rPr>
-      </w:pPr>
-      <w:r>
-        <w:rPr>
-          <w:rFonts w:ascii="Arial" w:hAnsi="Arial" w:cs="Arial"/>
-          <w:sz w:val="24"/>
-          <w:szCs w:val="24"/>
-        </w:rPr>
-        <w:t xml:space="preserve">Se ha realizado un pequeño estudio de mercado junto con la creación de la memoria técnica para presentarla como parte de la primera entrega del proyecto. En esta se ha tomado como referencia material de la aplicación previamente usado durante el desarrollo de la App de </w:t>
-      </w:r>
-      <w:proofErr w:type="spellStart"/>
-      <w:r>
-        <w:rPr>
-          <w:rFonts w:ascii="Arial" w:hAnsi="Arial" w:cs="Arial"/>
-          <w:sz w:val="24"/>
-          <w:szCs w:val="24"/>
-        </w:rPr>
-        <w:t>Movil</w:t>
-      </w:r>
-      <w:proofErr w:type="spellEnd"/>
-      <w:r>
-        <w:rPr>
-          <w:rFonts w:ascii="Arial" w:hAnsi="Arial" w:cs="Arial"/>
-          <w:sz w:val="24"/>
-          <w:szCs w:val="24"/>
-        </w:rPr>
-        <w:t xml:space="preserve"> además de adjuntar datos de un estudio llevado a cabo durante el año 2021 que muestra el crecimiento de los memes en la internet.</w:t>
-      </w:r>
+        <w:t>/2024</w:t>
+      </w:r>
+      <w:bookmarkEnd w:id="11"/>
+    </w:p>
+    <w:p>
+      <w:pPr>
+        <w:spacing w:line="276" w:lineRule="auto"/>
+        <w:jc w:val="both"/>
+        <w:rPr>
+          <w:rFonts w:ascii="Arial" w:hAnsi="Arial" w:cs="Arial"/>
+        </w:rPr>
+      </w:pPr>
+      <w:r>
+        <w:rPr>
+          <w:rFonts w:ascii="Arial" w:hAnsi="Arial" w:cs="Arial"/>
+        </w:rPr>
+        <w:t xml:space="preserve">Feliz día del trabajador gente, hoy he trabajado mucho. Me he encargado de crear servicios e interfaces para el proyecto, para así poder hacer adecuadamente las llamadas a la API. También he implementado en el </w:t>
+      </w:r>
+      <w:proofErr w:type="spellStart"/>
+      <w:proofErr w:type="gramStart"/>
+      <w:r>
+        <w:rPr>
+          <w:rFonts w:ascii="Arial" w:hAnsi="Arial" w:cs="Arial"/>
+        </w:rPr>
+        <w:t>styles.scss</w:t>
+      </w:r>
+      <w:proofErr w:type="spellEnd"/>
+      <w:proofErr w:type="gramEnd"/>
+      <w:r>
+        <w:rPr>
+          <w:rFonts w:ascii="Arial" w:hAnsi="Arial" w:cs="Arial"/>
+        </w:rPr>
+        <w:t xml:space="preserve"> los temas de </w:t>
+      </w:r>
+      <w:proofErr w:type="spellStart"/>
+      <w:r>
+        <w:rPr>
+          <w:rFonts w:ascii="Arial" w:hAnsi="Arial" w:cs="Arial"/>
+        </w:rPr>
+        <w:t>Memigo</w:t>
+      </w:r>
+      <w:proofErr w:type="spellEnd"/>
+      <w:r>
+        <w:rPr>
+          <w:rFonts w:ascii="Arial" w:hAnsi="Arial" w:cs="Arial"/>
+        </w:rPr>
+        <w:t xml:space="preserve"> Clásico y </w:t>
+      </w:r>
+      <w:proofErr w:type="spellStart"/>
+      <w:r>
+        <w:rPr>
+          <w:rFonts w:ascii="Arial" w:hAnsi="Arial" w:cs="Arial"/>
+        </w:rPr>
+        <w:t>Re:Meme</w:t>
+      </w:r>
+      <w:proofErr w:type="spellEnd"/>
+      <w:r>
+        <w:rPr>
+          <w:rFonts w:ascii="Arial" w:hAnsi="Arial" w:cs="Arial"/>
+        </w:rPr>
+        <w:t xml:space="preserve"> para así poder tenerlo disponible al cambio de tema de la app. Además de ello he generado los componentes y vistas necesarios que empezaré a implementar el próximo día, he agregado la carpeta de traducción con los </w:t>
+      </w:r>
+      <w:proofErr w:type="spellStart"/>
+      <w:r>
+        <w:rPr>
+          <w:rFonts w:ascii="Arial" w:hAnsi="Arial" w:cs="Arial"/>
+        </w:rPr>
+        <w:t>json</w:t>
+      </w:r>
+      <w:proofErr w:type="spellEnd"/>
+      <w:r>
+        <w:rPr>
+          <w:rFonts w:ascii="Arial" w:hAnsi="Arial" w:cs="Arial"/>
+        </w:rPr>
+        <w:t xml:space="preserve"> correspondientes a inglés y español, y por último he cambiado el icono por defecto por el mío propio. </w:t>
+      </w:r>
+    </w:p>
+    <w:p>
+      <w:pPr>
+        <w:spacing w:line="276" w:lineRule="auto"/>
+        <w:jc w:val="both"/>
+        <w:rPr>
+          <w:rFonts w:ascii="Arial" w:hAnsi="Arial" w:cs="Arial"/>
+        </w:rPr>
+      </w:pPr>
+    </w:p>
+    <w:p>
+      <w:pPr>
+        <w:pStyle w:val="Ttulo2"/>
+        <w:spacing w:line="276" w:lineRule="auto"/>
+        <w:jc w:val="both"/>
+      </w:pPr>
+      <w:bookmarkStart w:id="12" w:name="_Toc166707552"/>
+      <w:proofErr w:type="spellStart"/>
+      <w:r>
+        <w:t>Securizando</w:t>
+      </w:r>
+      <w:proofErr w:type="spellEnd"/>
+      <w:r>
+        <w:t xml:space="preserve"> proyecto Angular: 03</w:t>
+      </w:r>
+      <w:r>
+        <w:t>/0</w:t>
+      </w:r>
+      <w:r>
+        <w:t>5</w:t>
+      </w:r>
+      <w:r>
+        <w:t>/2024</w:t>
+      </w:r>
+      <w:bookmarkEnd w:id="12"/>
+    </w:p>
+    <w:p>
+      <w:pPr>
+        <w:spacing w:line="276" w:lineRule="auto"/>
+        <w:jc w:val="both"/>
+        <w:rPr>
+          <w:rFonts w:ascii="Arial" w:hAnsi="Arial" w:cs="Arial"/>
+        </w:rPr>
+      </w:pPr>
+      <w:r>
+        <w:rPr>
+          <w:rFonts w:ascii="Arial" w:hAnsi="Arial" w:cs="Arial"/>
+        </w:rPr>
+        <w:t xml:space="preserve">El día de hoy he decidido aplicar la </w:t>
+      </w:r>
+      <w:proofErr w:type="spellStart"/>
+      <w:r>
+        <w:rPr>
+          <w:rFonts w:ascii="Arial" w:hAnsi="Arial" w:cs="Arial"/>
+        </w:rPr>
+        <w:t>securización</w:t>
+      </w:r>
+      <w:proofErr w:type="spellEnd"/>
+      <w:r>
+        <w:rPr>
+          <w:rFonts w:ascii="Arial" w:hAnsi="Arial" w:cs="Arial"/>
+        </w:rPr>
+        <w:t xml:space="preserve"> a la API mediante Java Web </w:t>
+      </w:r>
+      <w:proofErr w:type="spellStart"/>
+      <w:r>
+        <w:rPr>
+          <w:rFonts w:ascii="Arial" w:hAnsi="Arial" w:cs="Arial"/>
+        </w:rPr>
+        <w:t>Tokken</w:t>
+      </w:r>
+      <w:proofErr w:type="spellEnd"/>
+      <w:r>
+        <w:rPr>
+          <w:rFonts w:ascii="Arial" w:hAnsi="Arial" w:cs="Arial"/>
+        </w:rPr>
+        <w:t xml:space="preserve">, para de esta manera poder crear un </w:t>
+      </w:r>
+      <w:proofErr w:type="spellStart"/>
+      <w:r>
+        <w:rPr>
+          <w:rFonts w:ascii="Arial" w:hAnsi="Arial" w:cs="Arial"/>
+        </w:rPr>
+        <w:t>Login</w:t>
+      </w:r>
+      <w:proofErr w:type="spellEnd"/>
+      <w:r>
+        <w:rPr>
+          <w:rFonts w:ascii="Arial" w:hAnsi="Arial" w:cs="Arial"/>
+        </w:rPr>
+        <w:t xml:space="preserve"> más seguro en la web. He seguido lo aprendido en las prácticas y he reutilizado el código de mi web de la empresa para poder así meterle al proyecto esta </w:t>
+      </w:r>
+      <w:proofErr w:type="spellStart"/>
+      <w:r>
+        <w:rPr>
+          <w:rFonts w:ascii="Arial" w:hAnsi="Arial" w:cs="Arial"/>
+        </w:rPr>
+        <w:t>securización</w:t>
+      </w:r>
+      <w:proofErr w:type="spellEnd"/>
+      <w:r>
+        <w:rPr>
+          <w:rFonts w:ascii="Arial" w:hAnsi="Arial" w:cs="Arial"/>
+        </w:rPr>
+        <w:t xml:space="preserve">. Además de ello he generado una pantalla de </w:t>
+      </w:r>
+      <w:proofErr w:type="spellStart"/>
+      <w:r>
+        <w:rPr>
+          <w:rFonts w:ascii="Arial" w:hAnsi="Arial" w:cs="Arial"/>
+        </w:rPr>
+        <w:t>login</w:t>
+      </w:r>
+      <w:proofErr w:type="spellEnd"/>
+      <w:r>
+        <w:rPr>
+          <w:rFonts w:ascii="Arial" w:hAnsi="Arial" w:cs="Arial"/>
+        </w:rPr>
+        <w:t xml:space="preserve"> muy básica y he realizado diferentes pruebas para comprobar que funciona exitosamente.</w:t>
+      </w:r>
+    </w:p>
+    <w:p>
+      <w:pPr>
+        <w:spacing w:line="276" w:lineRule="auto"/>
+        <w:jc w:val="both"/>
+        <w:rPr>
+          <w:rFonts w:ascii="Arial" w:hAnsi="Arial" w:cs="Arial"/>
+        </w:rPr>
+      </w:pPr>
+    </w:p>
+    <w:p>
+      <w:pPr>
+        <w:pStyle w:val="Ttulo2"/>
+        <w:spacing w:line="276" w:lineRule="auto"/>
+        <w:jc w:val="both"/>
+      </w:pPr>
+      <w:bookmarkStart w:id="13" w:name="_Toc166707553"/>
+      <w:r>
+        <w:t xml:space="preserve">Creando </w:t>
+      </w:r>
+      <w:proofErr w:type="spellStart"/>
+      <w:r>
+        <w:t>Header</w:t>
+      </w:r>
+      <w:proofErr w:type="spellEnd"/>
+      <w:r>
+        <w:t xml:space="preserve"> y </w:t>
+      </w:r>
+      <w:proofErr w:type="spellStart"/>
+      <w:r>
+        <w:t>Footer</w:t>
+      </w:r>
+      <w:proofErr w:type="spellEnd"/>
+      <w:r>
+        <w:t>: 06</w:t>
+      </w:r>
+      <w:r>
+        <w:t>/0</w:t>
+      </w:r>
+      <w:r>
+        <w:t>5</w:t>
+      </w:r>
+      <w:r>
+        <w:t>/2024</w:t>
+      </w:r>
+      <w:bookmarkEnd w:id="13"/>
+    </w:p>
+    <w:p>
+      <w:pPr>
+        <w:spacing w:line="276" w:lineRule="auto"/>
+        <w:jc w:val="both"/>
+        <w:rPr>
+          <w:rFonts w:ascii="Arial" w:hAnsi="Arial" w:cs="Arial"/>
+        </w:rPr>
+      </w:pPr>
+      <w:r>
+        <w:rPr>
+          <w:rFonts w:ascii="Arial" w:hAnsi="Arial" w:cs="Arial"/>
+        </w:rPr>
+        <w:t xml:space="preserve">El día de hoy me he dedicado en mayor medida a poder crear el </w:t>
+      </w:r>
+      <w:proofErr w:type="spellStart"/>
+      <w:r>
+        <w:rPr>
+          <w:rFonts w:ascii="Arial" w:hAnsi="Arial" w:cs="Arial"/>
+        </w:rPr>
+        <w:t>header</w:t>
+      </w:r>
+      <w:proofErr w:type="spellEnd"/>
+      <w:r>
+        <w:rPr>
+          <w:rFonts w:ascii="Arial" w:hAnsi="Arial" w:cs="Arial"/>
+        </w:rPr>
+        <w:t xml:space="preserve"> y el </w:t>
+      </w:r>
+      <w:proofErr w:type="spellStart"/>
+      <w:r>
+        <w:rPr>
+          <w:rFonts w:ascii="Arial" w:hAnsi="Arial" w:cs="Arial"/>
+        </w:rPr>
+        <w:t>footer</w:t>
+      </w:r>
+      <w:proofErr w:type="spellEnd"/>
+      <w:r>
+        <w:rPr>
+          <w:rFonts w:ascii="Arial" w:hAnsi="Arial" w:cs="Arial"/>
+        </w:rPr>
+        <w:t xml:space="preserve"> de la aplicación, peleándome con los estilos para que estos se quedasen en su sitio y sean responsive en función del color del tema aplicado actualmente. También he solucionado algunos errores con el </w:t>
+      </w:r>
+      <w:proofErr w:type="spellStart"/>
+      <w:proofErr w:type="gramStart"/>
+      <w:r>
+        <w:rPr>
+          <w:rFonts w:ascii="Arial" w:hAnsi="Arial" w:cs="Arial"/>
+        </w:rPr>
+        <w:t>angular.json</w:t>
+      </w:r>
+      <w:proofErr w:type="spellEnd"/>
+      <w:proofErr w:type="gramEnd"/>
+      <w:r>
+        <w:rPr>
+          <w:rFonts w:ascii="Arial" w:hAnsi="Arial" w:cs="Arial"/>
+        </w:rPr>
+        <w:t xml:space="preserve">, ya que no importe ahí los cambios de dependencias cuando instalé </w:t>
+      </w:r>
+      <w:proofErr w:type="spellStart"/>
+      <w:r>
+        <w:rPr>
+          <w:rFonts w:ascii="Arial" w:hAnsi="Arial" w:cs="Arial"/>
+        </w:rPr>
+        <w:t>boostrap</w:t>
+      </w:r>
+      <w:proofErr w:type="spellEnd"/>
+      <w:r>
+        <w:rPr>
+          <w:rFonts w:ascii="Arial" w:hAnsi="Arial" w:cs="Arial"/>
+        </w:rPr>
+        <w:t>.</w:t>
+      </w:r>
+    </w:p>
+    <w:p>
+      <w:pPr>
+        <w:spacing w:line="276" w:lineRule="auto"/>
+        <w:jc w:val="both"/>
+        <w:rPr>
+          <w:rFonts w:ascii="Arial" w:hAnsi="Arial" w:cs="Arial"/>
+        </w:rPr>
+      </w:pPr>
+    </w:p>
+    <w:p>
+      <w:pPr>
+        <w:pStyle w:val="Ttulo2"/>
+        <w:spacing w:line="276" w:lineRule="auto"/>
+        <w:jc w:val="both"/>
+      </w:pPr>
+      <w:bookmarkStart w:id="14" w:name="_Toc166707554"/>
+      <w:r>
+        <w:t xml:space="preserve">Creando </w:t>
+      </w:r>
+      <w:proofErr w:type="spellStart"/>
+      <w:r>
+        <w:t>Header</w:t>
+      </w:r>
+      <w:proofErr w:type="spellEnd"/>
+      <w:r>
+        <w:t xml:space="preserve"> y </w:t>
+      </w:r>
+      <w:proofErr w:type="spellStart"/>
+      <w:r>
+        <w:t>Footer</w:t>
+      </w:r>
+      <w:proofErr w:type="spellEnd"/>
+      <w:r>
+        <w:t>: 07</w:t>
+      </w:r>
+      <w:r>
+        <w:t>/0</w:t>
+      </w:r>
+      <w:r>
+        <w:t>5</w:t>
+      </w:r>
+      <w:r>
+        <w:t>/2024</w:t>
+      </w:r>
+      <w:bookmarkEnd w:id="14"/>
+    </w:p>
+    <w:p>
+      <w:pPr>
+        <w:spacing w:line="276" w:lineRule="auto"/>
+        <w:jc w:val="both"/>
+        <w:rPr>
+          <w:rFonts w:ascii="Arial" w:hAnsi="Arial" w:cs="Arial"/>
+        </w:rPr>
+      </w:pPr>
+      <w:r>
+        <w:rPr>
+          <w:rFonts w:ascii="Arial" w:hAnsi="Arial" w:cs="Arial"/>
+        </w:rPr>
+        <w:t xml:space="preserve">El día de hoy me he dedicado a recrear y ordenar de mejor manera algunos componentes y meterlos en módulos para tener mejor orden de mi flujo de archivos. Además de ello me he centrado en aspectos visuales de la aplicación, añadiendo el cambio de tema, aplicando estilos al </w:t>
+      </w:r>
+      <w:proofErr w:type="spellStart"/>
+      <w:r>
+        <w:rPr>
+          <w:rFonts w:ascii="Arial" w:hAnsi="Arial" w:cs="Arial"/>
+        </w:rPr>
+        <w:t>login</w:t>
+      </w:r>
+      <w:proofErr w:type="spellEnd"/>
+      <w:r>
+        <w:rPr>
+          <w:rFonts w:ascii="Arial" w:hAnsi="Arial" w:cs="Arial"/>
+        </w:rPr>
+        <w:t xml:space="preserve"> y garantizando que todo funciona adecuadamente.</w:t>
+      </w:r>
+    </w:p>
+    <w:p>
+      <w:pPr>
+        <w:spacing w:after="160" w:line="259" w:lineRule="auto"/>
+        <w:jc w:val="both"/>
+        <w:rPr>
+          <w:rFonts w:asciiTheme="majorHAnsi" w:eastAsiaTheme="majorEastAsia" w:hAnsiTheme="majorHAnsi" w:cstheme="majorBidi"/>
+          <w:color w:val="0F4761" w:themeColor="accent1" w:themeShade="BF"/>
+          <w:kern w:val="2"/>
+          <w:sz w:val="32"/>
+          <w:szCs w:val="32"/>
+          <w14:ligatures w14:val="standardContextual"/>
+        </w:rPr>
+      </w:pPr>
+      <w:r>
+        <w:br w:type="page"/>
+      </w:r>
+    </w:p>
+    <w:p>
+      <w:pPr>
+        <w:pStyle w:val="Ttulo2"/>
+        <w:spacing w:line="276" w:lineRule="auto"/>
+        <w:jc w:val="both"/>
+      </w:pPr>
+      <w:bookmarkStart w:id="15" w:name="_Toc166707555"/>
+      <w:r>
+        <w:lastRenderedPageBreak/>
+        <w:t xml:space="preserve">Pantalla de </w:t>
+      </w:r>
+      <w:proofErr w:type="spellStart"/>
+      <w:r>
+        <w:t>login</w:t>
+      </w:r>
+      <w:proofErr w:type="spellEnd"/>
+      <w:r>
+        <w:t>, Configuración y otros bugs: 08</w:t>
+      </w:r>
+      <w:r>
+        <w:t>/0</w:t>
+      </w:r>
+      <w:r>
+        <w:t>5</w:t>
+      </w:r>
+      <w:r>
+        <w:t>/2024</w:t>
+      </w:r>
+      <w:bookmarkEnd w:id="15"/>
+    </w:p>
+    <w:p>
+      <w:pPr>
+        <w:spacing w:line="276" w:lineRule="auto"/>
+        <w:jc w:val="both"/>
+      </w:pPr>
+      <w:r>
+        <w:t xml:space="preserve">El día de hoy me he dedicado a corregir errores que arrastré de la sesión pasada, entre ellos bugs con respecto a la navegación entre páginas, la carga de componentes y la transmisión de información entre estos. También arreglé los llamados a los servicios para poder agregarles el encabezado para poder hacer las peticiones a la API, por no mencionar que he tenido que hacer un pequeño cambio en la API para que las llamadas de añadir usuarios no estén protegidas con intención de crear mañana el formulario de registro. En la pantalla de configuración y </w:t>
+      </w:r>
+      <w:proofErr w:type="spellStart"/>
+      <w:r>
+        <w:t>login</w:t>
+      </w:r>
+      <w:proofErr w:type="spellEnd"/>
+      <w:r>
+        <w:t xml:space="preserve"> también se han añadido modales para avisar cuando se introduzca mal los datos de </w:t>
+      </w:r>
+      <w:proofErr w:type="spellStart"/>
+      <w:r>
+        <w:t>login</w:t>
+      </w:r>
+      <w:proofErr w:type="spellEnd"/>
+      <w:r>
+        <w:t xml:space="preserve"> o para preguntar antes de tomar la decisión de borrar cuenta. También se ha añadido el </w:t>
+      </w:r>
+      <w:proofErr w:type="spellStart"/>
+      <w:r>
+        <w:t>logout</w:t>
+      </w:r>
+      <w:proofErr w:type="spellEnd"/>
+      <w:r>
+        <w:t xml:space="preserve"> y ahora en el encabezado se puede encontrar la foto de perfil del usuario en lugar del icono de perfil de </w:t>
+      </w:r>
+      <w:proofErr w:type="spellStart"/>
+      <w:r>
+        <w:t>boostrap</w:t>
+      </w:r>
+      <w:proofErr w:type="spellEnd"/>
+      <w:r>
+        <w:t>.</w:t>
+      </w:r>
+    </w:p>
+    <w:p>
+      <w:pPr>
+        <w:spacing w:line="276" w:lineRule="auto"/>
+        <w:jc w:val="both"/>
+      </w:pPr>
+    </w:p>
+    <w:p>
+      <w:pPr>
+        <w:pStyle w:val="Ttulo2"/>
+        <w:spacing w:line="276" w:lineRule="auto"/>
+        <w:jc w:val="both"/>
+      </w:pPr>
+      <w:bookmarkStart w:id="16" w:name="_Toc166707556"/>
+      <w:r>
+        <w:t xml:space="preserve">Pantalla de registro, fotos y </w:t>
+      </w:r>
+      <w:proofErr w:type="spellStart"/>
+      <w:r>
+        <w:t>cropper</w:t>
+      </w:r>
+      <w:proofErr w:type="spellEnd"/>
+      <w:r>
+        <w:t>: 09</w:t>
+      </w:r>
+      <w:r>
+        <w:t>/0</w:t>
+      </w:r>
+      <w:r>
+        <w:t>5</w:t>
+      </w:r>
+      <w:r>
+        <w:t>/2024</w:t>
+      </w:r>
+      <w:bookmarkEnd w:id="16"/>
+    </w:p>
+    <w:p>
+      <w:pPr>
+        <w:spacing w:line="276" w:lineRule="auto"/>
+        <w:jc w:val="both"/>
+        <w:rPr>
+          <w:rFonts w:ascii="Arial" w:hAnsi="Arial" w:cs="Arial"/>
+        </w:rPr>
+      </w:pPr>
+      <w:r>
+        <w:rPr>
+          <w:rFonts w:ascii="Arial" w:hAnsi="Arial" w:cs="Arial"/>
+        </w:rPr>
+        <w:t xml:space="preserve">El día de hoy me he dedicado a realizar la pantalla de registro. Me he visto obligado a hacer un pequeño cambio en la API para poder comprobar si el nombre de usuario a registrar ya existía en la </w:t>
+      </w:r>
+      <w:proofErr w:type="spellStart"/>
+      <w:r>
+        <w:rPr>
+          <w:rFonts w:ascii="Arial" w:hAnsi="Arial" w:cs="Arial"/>
+        </w:rPr>
+        <w:t>ddbb</w:t>
+      </w:r>
+      <w:proofErr w:type="spellEnd"/>
+      <w:r>
+        <w:rPr>
+          <w:rFonts w:ascii="Arial" w:hAnsi="Arial" w:cs="Arial"/>
+        </w:rPr>
+        <w:t xml:space="preserve">. También he creado el formulario de registro y he aplicado estilos para que el formulario se vea como pretendía. Por último, he estado investigando con respecto a la biblioteca de </w:t>
+      </w:r>
+      <w:proofErr w:type="spellStart"/>
+      <w:r>
+        <w:rPr>
+          <w:rFonts w:ascii="Arial" w:hAnsi="Arial" w:cs="Arial"/>
+        </w:rPr>
+        <w:t>npx-image-cropper</w:t>
+      </w:r>
+      <w:proofErr w:type="spellEnd"/>
+      <w:r>
+        <w:rPr>
+          <w:rFonts w:ascii="Arial" w:hAnsi="Arial" w:cs="Arial"/>
+        </w:rPr>
+        <w:t>, de manera que he logrado obtener una modal para recortar la imagen de perfil que podré aprovechar finalmente para memes. Aún queda que pueda registrar la imagen en la base de datos.</w:t>
+      </w:r>
+    </w:p>
+    <w:p>
+      <w:pPr>
+        <w:spacing w:line="276" w:lineRule="auto"/>
+        <w:jc w:val="both"/>
+        <w:rPr>
+          <w:rFonts w:ascii="Arial" w:hAnsi="Arial" w:cs="Arial"/>
+        </w:rPr>
+      </w:pPr>
+    </w:p>
+    <w:p>
+      <w:pPr>
+        <w:pStyle w:val="Ttulo2"/>
+        <w:spacing w:line="276" w:lineRule="auto"/>
+        <w:jc w:val="both"/>
+      </w:pPr>
+      <w:bookmarkStart w:id="17" w:name="_Toc166707557"/>
+      <w:r>
+        <w:t>Registro finalizado, iniciada pantalla de memes: 10</w:t>
+      </w:r>
+      <w:r>
+        <w:t>/0</w:t>
+      </w:r>
+      <w:r>
+        <w:t>5</w:t>
+      </w:r>
+      <w:r>
+        <w:t>/2024</w:t>
+      </w:r>
+      <w:bookmarkEnd w:id="17"/>
+    </w:p>
+    <w:p>
+      <w:pPr>
+        <w:spacing w:line="276" w:lineRule="auto"/>
+        <w:jc w:val="both"/>
+        <w:rPr>
+          <w:rFonts w:ascii="Arial" w:hAnsi="Arial" w:cs="Arial"/>
+        </w:rPr>
+      </w:pPr>
+      <w:r>
+        <w:rPr>
+          <w:rFonts w:ascii="Arial" w:hAnsi="Arial" w:cs="Arial"/>
+        </w:rPr>
+        <w:t xml:space="preserve">El día de hoy he logrado obtener la información de la imagen para guardarla en la base de datos utilizando un método que desarrollé para la versión preliminar de la funcionalidad de crear memes. Una vez logrado esto, he comenzado la pantalla de Crear Memes reciclando código de la versión preliminar y otros componentes como el </w:t>
+      </w:r>
+      <w:proofErr w:type="spellStart"/>
+      <w:r>
+        <w:rPr>
+          <w:rFonts w:ascii="Arial" w:hAnsi="Arial" w:cs="Arial"/>
+        </w:rPr>
+        <w:t>cropper</w:t>
+      </w:r>
+      <w:proofErr w:type="spellEnd"/>
+      <w:r>
+        <w:rPr>
+          <w:rFonts w:ascii="Arial" w:hAnsi="Arial" w:cs="Arial"/>
+        </w:rPr>
+        <w:t xml:space="preserve">. También he añadido y arreglado los llamados a las </w:t>
+      </w:r>
+      <w:proofErr w:type="spellStart"/>
+      <w:r>
+        <w:rPr>
+          <w:rFonts w:ascii="Arial" w:hAnsi="Arial" w:cs="Arial"/>
+        </w:rPr>
+        <w:t>APIs</w:t>
+      </w:r>
+      <w:proofErr w:type="spellEnd"/>
+      <w:r>
+        <w:rPr>
+          <w:rFonts w:ascii="Arial" w:hAnsi="Arial" w:cs="Arial"/>
+        </w:rPr>
+        <w:t xml:space="preserve"> de Meme y </w:t>
+      </w:r>
+      <w:proofErr w:type="spellStart"/>
+      <w:r>
+        <w:rPr>
+          <w:rFonts w:ascii="Arial" w:hAnsi="Arial" w:cs="Arial"/>
+        </w:rPr>
+        <w:t>Templates</w:t>
+      </w:r>
+      <w:proofErr w:type="spellEnd"/>
+      <w:r>
+        <w:rPr>
+          <w:rFonts w:ascii="Arial" w:hAnsi="Arial" w:cs="Arial"/>
+        </w:rPr>
+        <w:t>, para así obtener las plantillas de la DDBB.</w:t>
+      </w:r>
+    </w:p>
+    <w:p>
+      <w:pPr>
+        <w:spacing w:line="276" w:lineRule="auto"/>
+        <w:jc w:val="both"/>
+        <w:rPr>
+          <w:rFonts w:ascii="Arial" w:hAnsi="Arial" w:cs="Arial"/>
+        </w:rPr>
+      </w:pPr>
+    </w:p>
+    <w:p>
+      <w:pPr>
+        <w:pStyle w:val="Ttulo2"/>
+        <w:spacing w:line="276" w:lineRule="auto"/>
+        <w:jc w:val="both"/>
+      </w:pPr>
+      <w:bookmarkStart w:id="18" w:name="_Toc166707558"/>
+      <w:r>
+        <w:t>Pantalla de Memes funcional: 11</w:t>
+      </w:r>
+      <w:r>
+        <w:t>/0</w:t>
+      </w:r>
+      <w:r>
+        <w:t>5</w:t>
+      </w:r>
+      <w:r>
+        <w:t>/2024</w:t>
+      </w:r>
+      <w:bookmarkEnd w:id="18"/>
+    </w:p>
+    <w:p>
+      <w:pPr>
+        <w:spacing w:line="276" w:lineRule="auto"/>
+        <w:jc w:val="both"/>
+        <w:rPr>
+          <w:rFonts w:ascii="Arial" w:hAnsi="Arial" w:cs="Arial"/>
+        </w:rPr>
+      </w:pPr>
+      <w:r>
+        <w:rPr>
+          <w:rFonts w:ascii="Arial" w:hAnsi="Arial" w:cs="Arial"/>
+        </w:rPr>
+        <w:t>El día de hoy he acabado de programar las funcionalidades de la pantalla de hacer memes, he creado un modal para poder añadir una descripción al meme antes de publicarlo y también he añadido la llamada post a memes para poder subirlos a la base de datos.</w:t>
+      </w:r>
+    </w:p>
+    <w:p>
+      <w:pPr>
+        <w:spacing w:after="160" w:line="259" w:lineRule="auto"/>
+        <w:jc w:val="both"/>
+        <w:rPr>
+          <w:rFonts w:asciiTheme="majorHAnsi" w:eastAsiaTheme="majorEastAsia" w:hAnsiTheme="majorHAnsi" w:cstheme="majorBidi"/>
+          <w:color w:val="0F4761" w:themeColor="accent1" w:themeShade="BF"/>
+          <w:kern w:val="2"/>
+          <w:sz w:val="32"/>
+          <w:szCs w:val="32"/>
+          <w14:ligatures w14:val="standardContextual"/>
+        </w:rPr>
+      </w:pPr>
+      <w:r>
+        <w:br w:type="page"/>
+      </w:r>
+    </w:p>
+    <w:p>
+      <w:pPr>
+        <w:pStyle w:val="Ttulo2"/>
+        <w:spacing w:line="276" w:lineRule="auto"/>
+        <w:jc w:val="both"/>
+      </w:pPr>
+      <w:bookmarkStart w:id="19" w:name="_Toc166707559"/>
+      <w:r>
+        <w:lastRenderedPageBreak/>
+        <w:t>Estilos a la pantalla de memes e inicio del componente post: 12</w:t>
+      </w:r>
+      <w:r>
+        <w:t>/0</w:t>
+      </w:r>
+      <w:r>
+        <w:t>5</w:t>
+      </w:r>
+      <w:r>
+        <w:t>/2024</w:t>
+      </w:r>
+      <w:bookmarkEnd w:id="19"/>
+    </w:p>
+    <w:p>
+      <w:pPr>
+        <w:spacing w:line="276" w:lineRule="auto"/>
+        <w:jc w:val="both"/>
+        <w:rPr>
+          <w:rFonts w:ascii="Arial" w:hAnsi="Arial" w:cs="Arial"/>
+        </w:rPr>
+      </w:pPr>
+      <w:r>
+        <w:rPr>
+          <w:rFonts w:ascii="Arial" w:hAnsi="Arial" w:cs="Arial"/>
+        </w:rPr>
+        <w:t xml:space="preserve">El día de hoy le he dado forma al </w:t>
+      </w:r>
+      <w:proofErr w:type="spellStart"/>
+      <w:r>
+        <w:rPr>
+          <w:rFonts w:ascii="Arial" w:hAnsi="Arial" w:cs="Arial"/>
+        </w:rPr>
+        <w:t>html</w:t>
+      </w:r>
+      <w:proofErr w:type="spellEnd"/>
+      <w:r>
+        <w:rPr>
+          <w:rFonts w:ascii="Arial" w:hAnsi="Arial" w:cs="Arial"/>
+        </w:rPr>
+        <w:t xml:space="preserve"> de la pantalla de creación memes, de manera que sea completamente responsive. También he añadido estilos para que todo se viese más acorde al diseño propuesto de la página en el </w:t>
+      </w:r>
+      <w:proofErr w:type="spellStart"/>
+      <w:r>
+        <w:rPr>
+          <w:rFonts w:ascii="Arial" w:hAnsi="Arial" w:cs="Arial"/>
+        </w:rPr>
+        <w:t>mock</w:t>
+      </w:r>
+      <w:proofErr w:type="spellEnd"/>
+      <w:r>
+        <w:rPr>
+          <w:rFonts w:ascii="Arial" w:hAnsi="Arial" w:cs="Arial"/>
+        </w:rPr>
+        <w:t xml:space="preserve">-up.  Por último, he iniciado la creación del componente post para que sea funcional, sin embargo, por ahora solo renderiza los botones de </w:t>
+      </w:r>
+      <w:proofErr w:type="spellStart"/>
+      <w:r>
+        <w:rPr>
+          <w:rFonts w:ascii="Arial" w:hAnsi="Arial" w:cs="Arial"/>
+        </w:rPr>
+        <w:t>like</w:t>
+      </w:r>
+      <w:proofErr w:type="spellEnd"/>
+      <w:r>
+        <w:rPr>
+          <w:rFonts w:ascii="Arial" w:hAnsi="Arial" w:cs="Arial"/>
+        </w:rPr>
+        <w:t xml:space="preserve"> y descargar que pese a estar programados no responden. La descripción e información del usuario no renderiza. Mañana veré si lo puedo arreglar.</w:t>
+      </w:r>
+    </w:p>
+    <w:p>
+      <w:pPr>
+        <w:spacing w:line="276" w:lineRule="auto"/>
+        <w:jc w:val="both"/>
+        <w:rPr>
+          <w:rFonts w:ascii="Arial" w:hAnsi="Arial" w:cs="Arial"/>
+        </w:rPr>
+      </w:pPr>
+    </w:p>
+    <w:p>
+      <w:pPr>
+        <w:pStyle w:val="Ttulo2"/>
+        <w:spacing w:line="276" w:lineRule="auto"/>
+        <w:jc w:val="both"/>
+      </w:pPr>
+      <w:bookmarkStart w:id="20" w:name="_Toc166707560"/>
+      <w:r>
+        <w:t xml:space="preserve">Terminada </w:t>
+      </w:r>
+      <w:proofErr w:type="spellStart"/>
+      <w:r>
+        <w:t>homepage</w:t>
+      </w:r>
+      <w:proofErr w:type="spellEnd"/>
+      <w:r>
+        <w:t xml:space="preserve"> y búsqueda de usuarios, tercer sprint: 13</w:t>
+      </w:r>
+      <w:r>
+        <w:t>/0</w:t>
+      </w:r>
+      <w:r>
+        <w:t>5</w:t>
+      </w:r>
+      <w:r>
+        <w:t>/2024</w:t>
+      </w:r>
+      <w:bookmarkEnd w:id="20"/>
+    </w:p>
+    <w:p>
+      <w:pPr>
+        <w:spacing w:line="276" w:lineRule="auto"/>
+        <w:jc w:val="both"/>
+        <w:rPr>
+          <w:rFonts w:ascii="Arial" w:hAnsi="Arial" w:cs="Arial"/>
+        </w:rPr>
+      </w:pPr>
+      <w:r>
+        <w:rPr>
+          <w:rFonts w:ascii="Arial" w:hAnsi="Arial" w:cs="Arial"/>
+        </w:rPr>
+        <w:t xml:space="preserve">El día de hoy me he dedicado a agregar los estilos restantes a la pantalla de publicaciones, de manera que esta pudiese verse más apegada a lo propuesto en el </w:t>
+      </w:r>
+      <w:proofErr w:type="spellStart"/>
+      <w:r>
+        <w:rPr>
+          <w:rFonts w:ascii="Arial" w:hAnsi="Arial" w:cs="Arial"/>
+        </w:rPr>
+        <w:t>Mock</w:t>
+      </w:r>
+      <w:proofErr w:type="spellEnd"/>
+      <w:r>
+        <w:rPr>
+          <w:rFonts w:ascii="Arial" w:hAnsi="Arial" w:cs="Arial"/>
+        </w:rPr>
+        <w:t xml:space="preserve"> Up. También he estado buscando hacer la pantalla de búsqueda de usuarios tal como se había propuesto, no obstante, tras valorarlo y consultarlo con Paco durante la reunión esta tarde, he decidido cambiar la lógica de la búsqueda de usuarios aprovechando un componente de Angular Material, y de paso he arreglado el </w:t>
+      </w:r>
+      <w:proofErr w:type="spellStart"/>
+      <w:r>
+        <w:rPr>
+          <w:rFonts w:ascii="Arial" w:hAnsi="Arial" w:cs="Arial"/>
+        </w:rPr>
+        <w:t>Header</w:t>
+      </w:r>
+      <w:proofErr w:type="spellEnd"/>
+      <w:r>
+        <w:rPr>
+          <w:rFonts w:ascii="Arial" w:hAnsi="Arial" w:cs="Arial"/>
+        </w:rPr>
+        <w:t xml:space="preserve"> para que sea más parecido a lo propuesto en el </w:t>
+      </w:r>
+      <w:proofErr w:type="spellStart"/>
+      <w:r>
+        <w:rPr>
+          <w:rFonts w:ascii="Arial" w:hAnsi="Arial" w:cs="Arial"/>
+        </w:rPr>
+        <w:t>Mock</w:t>
+      </w:r>
+      <w:proofErr w:type="spellEnd"/>
+      <w:r>
+        <w:rPr>
+          <w:rFonts w:ascii="Arial" w:hAnsi="Arial" w:cs="Arial"/>
+        </w:rPr>
+        <w:t xml:space="preserve"> Up.</w:t>
+      </w:r>
+    </w:p>
+    <w:p>
+      <w:pPr>
+        <w:spacing w:line="276" w:lineRule="auto"/>
+        <w:jc w:val="both"/>
+        <w:rPr>
+          <w:rFonts w:ascii="Arial" w:hAnsi="Arial" w:cs="Arial"/>
+        </w:rPr>
+      </w:pPr>
+    </w:p>
+    <w:p>
+      <w:pPr>
+        <w:pStyle w:val="Ttulo2"/>
+        <w:spacing w:line="276" w:lineRule="auto"/>
+        <w:jc w:val="both"/>
+      </w:pPr>
+      <w:bookmarkStart w:id="21" w:name="_Toc166707561"/>
+      <w:r>
+        <w:t>Completada pantalla de perfil y edición de perfil: 14</w:t>
+      </w:r>
+      <w:r>
+        <w:t>/0</w:t>
+      </w:r>
+      <w:r>
+        <w:t>5</w:t>
+      </w:r>
+      <w:r>
+        <w:t>/2024</w:t>
+      </w:r>
+      <w:bookmarkEnd w:id="21"/>
+    </w:p>
+    <w:p>
+      <w:pPr>
+        <w:spacing w:line="276" w:lineRule="auto"/>
+        <w:jc w:val="both"/>
+        <w:rPr>
+          <w:rFonts w:ascii="Arial" w:hAnsi="Arial" w:cs="Arial"/>
+        </w:rPr>
+      </w:pPr>
+      <w:r>
+        <w:rPr>
+          <w:rFonts w:ascii="Arial" w:hAnsi="Arial" w:cs="Arial"/>
+        </w:rPr>
+        <w:t xml:space="preserve">El día de hoy me he dedicado a acabar la </w:t>
+      </w:r>
+      <w:r>
+        <w:rPr>
+          <w:rFonts w:ascii="Arial" w:hAnsi="Arial" w:cs="Arial"/>
+        </w:rPr>
+        <w:t>última</w:t>
+      </w:r>
+      <w:r>
+        <w:rPr>
+          <w:rFonts w:ascii="Arial" w:hAnsi="Arial" w:cs="Arial"/>
+        </w:rPr>
+        <w:t xml:space="preserve"> pantalla que me </w:t>
+      </w:r>
+      <w:r>
+        <w:rPr>
+          <w:rFonts w:ascii="Arial" w:hAnsi="Arial" w:cs="Arial"/>
+        </w:rPr>
+        <w:t>hacía</w:t>
+      </w:r>
+      <w:r>
+        <w:rPr>
+          <w:rFonts w:ascii="Arial" w:hAnsi="Arial" w:cs="Arial"/>
+        </w:rPr>
+        <w:t xml:space="preserve"> falta para poder tener la primera versión y producto mínimo viable de </w:t>
+      </w:r>
+      <w:proofErr w:type="spellStart"/>
+      <w:r>
+        <w:rPr>
+          <w:rFonts w:ascii="Arial" w:hAnsi="Arial" w:cs="Arial"/>
+        </w:rPr>
+        <w:t>Memigo</w:t>
+      </w:r>
+      <w:proofErr w:type="spellEnd"/>
+      <w:r>
+        <w:rPr>
+          <w:rFonts w:ascii="Arial" w:hAnsi="Arial" w:cs="Arial"/>
+        </w:rPr>
+        <w:t xml:space="preserve"> Web. He generado una pantalla de perfil y le he añadido un modal para poder editar el perfil al pulsar sobre el botón de editar, el cual solo estará disponible si el usuario es el que esta </w:t>
+      </w:r>
+      <w:proofErr w:type="spellStart"/>
+      <w:r>
+        <w:rPr>
+          <w:rFonts w:ascii="Arial" w:hAnsi="Arial" w:cs="Arial"/>
+        </w:rPr>
+        <w:t>logueado</w:t>
+      </w:r>
+      <w:proofErr w:type="spellEnd"/>
+      <w:r>
+        <w:rPr>
+          <w:rFonts w:ascii="Arial" w:hAnsi="Arial" w:cs="Arial"/>
+        </w:rPr>
+        <w:t>. Además de ello he solucionado un error en la API a la hora de actualizar usuarios, el cual causaba que la contraseña se cifrase dos veces, provocando un error al volver a iniciar sesión tras entrar en tu perfil. También he resuelto algunos problemas menores y detalles estéticos.</w:t>
+      </w:r>
+    </w:p>
+    <w:p>
+      <w:pPr>
+        <w:spacing w:line="276" w:lineRule="auto"/>
+        <w:jc w:val="both"/>
+        <w:rPr>
+          <w:rFonts w:ascii="Arial" w:hAnsi="Arial" w:cs="Arial"/>
+        </w:rPr>
+      </w:pPr>
+    </w:p>
+    <w:p>
+      <w:pPr>
+        <w:pStyle w:val="Ttulo2"/>
+        <w:spacing w:line="276" w:lineRule="auto"/>
+        <w:jc w:val="both"/>
+      </w:pPr>
+      <w:bookmarkStart w:id="22" w:name="_Toc166707562"/>
+      <w:r>
+        <w:t>Traducción y Video demo: 15</w:t>
+      </w:r>
+      <w:r>
+        <w:t>/0</w:t>
+      </w:r>
+      <w:r>
+        <w:t>5</w:t>
+      </w:r>
+      <w:r>
+        <w:t>/2024</w:t>
+      </w:r>
+      <w:bookmarkEnd w:id="22"/>
+    </w:p>
+    <w:p>
+      <w:pPr>
+        <w:spacing w:line="276" w:lineRule="auto"/>
+        <w:jc w:val="both"/>
+        <w:rPr>
+          <w:rFonts w:ascii="Arial" w:hAnsi="Arial" w:cs="Arial"/>
+        </w:rPr>
+      </w:pPr>
+      <w:r>
+        <w:rPr>
+          <w:rFonts w:ascii="Arial" w:hAnsi="Arial" w:cs="Arial"/>
+        </w:rPr>
+        <w:t xml:space="preserve">El día de hoy me he dedicado a añadir la traducción de la </w:t>
+      </w:r>
+      <w:r>
+        <w:rPr>
+          <w:rFonts w:ascii="Arial" w:hAnsi="Arial" w:cs="Arial"/>
+        </w:rPr>
+        <w:t>página</w:t>
+      </w:r>
+      <w:r>
+        <w:rPr>
+          <w:rFonts w:ascii="Arial" w:hAnsi="Arial" w:cs="Arial"/>
+        </w:rPr>
+        <w:t xml:space="preserve"> web, así como añadir un botón en la pantalla de configuración para cambiar el idioma. Además de ello he realizado corrección de errores a nivel estético. Por último, he grabado la video demo de la aplicación. Con esto, concluye mi trabajo como desarrollador de </w:t>
+      </w:r>
+      <w:proofErr w:type="spellStart"/>
+      <w:r>
+        <w:rPr>
+          <w:rFonts w:ascii="Arial" w:hAnsi="Arial" w:cs="Arial"/>
+        </w:rPr>
+        <w:t>Memigo</w:t>
+      </w:r>
+      <w:proofErr w:type="spellEnd"/>
+      <w:r>
+        <w:rPr>
+          <w:rFonts w:ascii="Arial" w:hAnsi="Arial" w:cs="Arial"/>
+        </w:rPr>
+        <w:t xml:space="preserve"> Web. El diario concluye aquí.</w:t>
+      </w:r>
+    </w:p>
+    <w:p>
+      <w:pPr>
+        <w:jc w:val="both"/>
+      </w:pPr>
     </w:p>
     <w:sectPr>
+      <w:footerReference w:type="default" r:id="rId4"/>
       <w:pgSz w:w="11906" w:h="16838"/>
       <w:pgMar w:top="1417" w:right="1701" w:bottom="1417" w:left="1701" w:header="708" w:footer="708" w:gutter="0"/>
       <w:cols w:space="708"/>
@@ -519,8 +1647,50 @@
 </w:document>
 </file>
 
+<file path=word/footer1.xml><?xml version="1.0" encoding="utf-8"?>
+<w:ftr xmlns:wpc="http://schemas.microsoft.com/office/word/2010/wordprocessingCanvas" xmlns:cx="http://schemas.microsoft.com/office/drawing/2014/chartex" xmlns:cx1="http://schemas.microsoft.com/office/drawing/2015/9/8/chartex" xmlns:cx2="http://schemas.microsoft.com/office/drawing/2015/10/21/chartex" xmlns:cx3="http://schemas.microsoft.com/office/drawing/2016/5/9/chartex" xmlns:cx4="http://schemas.microsoft.com/office/drawing/2016/5/10/chartex" xmlns:cx5="http://schemas.microsoft.com/office/drawing/2016/5/11/chartex" xmlns:cx6="http://schemas.microsoft.com/office/drawing/2016/5/12/chartex" xmlns:cx7="http://schemas.microsoft.com/office/drawing/2016/5/13/chartex" xmlns:cx8="http://schemas.microsoft.com/office/drawing/2016/5/14/chartex" xmlns:mc="http://schemas.openxmlformats.org/markup-compatibility/2006" xmlns:aink="http://schemas.microsoft.com/office/drawing/2016/ink" xmlns:am3d="http://schemas.microsoft.com/office/drawing/2017/model3d" xmlns:o="urn:schemas-microsoft-com:office:office" xmlns:oel="http://schemas.microsoft.com/office/2019/extlst" xmlns:r="http://schemas.openxmlformats.org/officeDocument/2006/relationships" xmlns:m="http://schemas.openxmlformats.org/officeDocument/2006/math" xmlns:v="urn:schemas-microsoft-com:vml" xmlns:wp14="http://schemas.microsoft.com/office/word/2010/wordprocessingDrawing" xmlns:wp="http://schemas.openxmlformats.org/drawingml/2006/wordprocessingDrawing" xmlns:w10="urn:schemas-microsoft-com:office:word" xmlns:w="http://schemas.openxmlformats.org/wordprocessingml/2006/main" xmlns:w14="http://schemas.microsoft.com/office/word/2010/wordml" xmlns:w15="http://schemas.microsoft.com/office/word/2012/wordml" xmlns:w16cex="http://schemas.microsoft.com/office/word/2018/wordml/cex" xmlns:w16cid="http://schemas.microsoft.com/office/word/2016/wordml/cid" xmlns:w16="http://schemas.microsoft.com/office/word/2018/wordml" xmlns:w16du="http://schemas.microsoft.com/office/word/2023/wordml/word16du" xmlns:w16sdtdh="http://schemas.microsoft.com/office/word/2020/wordml/sdtdatahash" xmlns:w16se="http://schemas.microsoft.com/office/word/2015/wordml/symex" xmlns:wpg="http://schemas.microsoft.com/office/word/2010/wordprocessingGroup" xmlns:wpi="http://schemas.microsoft.com/office/word/2010/wordprocessingInk" xmlns:wne="http://schemas.microsoft.com/office/word/2006/wordml" xmlns:wps="http://schemas.microsoft.com/office/word/2010/wordprocessingShape" mc:Ignorable="w14 w15 w16se w16cid w16 w16cex w16sdtdh w16du wp14">
+  <w:sdt>
+    <w:sdtPr>
+      <w:id w:val="-1828127574"/>
+      <w:docPartObj>
+        <w:docPartGallery w:val="Page Numbers (Bottom of Page)"/>
+        <w:docPartUnique/>
+      </w:docPartObj>
+    </w:sdtPr>
+    <w:sdtContent>
+      <w:p>
+        <w:pPr>
+          <w:pStyle w:val="Piedepgina"/>
+          <w:jc w:val="center"/>
+        </w:pPr>
+        <w:r>
+          <w:fldChar w:fldCharType="begin"/>
+        </w:r>
+        <w:r>
+          <w:instrText>PAGE   \* MERGEFORMAT</w:instrText>
+        </w:r>
+        <w:r>
+          <w:fldChar w:fldCharType="separate"/>
+        </w:r>
+        <w:r>
+          <w:t>2</w:t>
+        </w:r>
+        <w:r>
+          <w:fldChar w:fldCharType="end"/>
+        </w:r>
+      </w:p>
+    </w:sdtContent>
+  </w:sdt>
+  <w:p>
+    <w:pPr>
+      <w:pStyle w:val="Piedepgina"/>
+    </w:pPr>
+  </w:p>
+</w:ftr>
+</file>
+
 <file path=word/styles.xml><?xml version="1.0" encoding="utf-8"?>
-<w:styles xmlns:mc="http://schemas.openxmlformats.org/markup-compatibility/2006" xmlns:r="http://schemas.openxmlformats.org/officeDocument/2006/relationships" xmlns:w="http://schemas.openxmlformats.org/wordprocessingml/2006/main" xmlns:w14="http://schemas.microsoft.com/office/word/2010/wordml" xmlns:w15="http://schemas.microsoft.com/office/word/2012/wordml" xmlns:w16cex="http://schemas.microsoft.com/office/word/2018/wordml/cex" xmlns:w16cid="http://schemas.microsoft.com/office/word/2016/wordml/cid" xmlns:w16="http://schemas.microsoft.com/office/word/2018/wordml" xmlns:w16sdtdh="http://schemas.microsoft.com/office/word/2020/wordml/sdtdatahash" xmlns:w16se="http://schemas.microsoft.com/office/word/2015/wordml/symex" mc:Ignorable="w14 w15 w16se w16cid w16 w16cex w16sdtdh">
+<w:styles xmlns:mc="http://schemas.openxmlformats.org/markup-compatibility/2006" xmlns:r="http://schemas.openxmlformats.org/officeDocument/2006/relationships" xmlns:w="http://schemas.openxmlformats.org/wordprocessingml/2006/main" xmlns:w14="http://schemas.microsoft.com/office/word/2010/wordml" xmlns:w15="http://schemas.microsoft.com/office/word/2012/wordml" xmlns:w16cex="http://schemas.microsoft.com/office/word/2018/wordml/cex" xmlns:w16cid="http://schemas.microsoft.com/office/word/2016/wordml/cid" xmlns:w16="http://schemas.microsoft.com/office/word/2018/wordml" xmlns:w16du="http://schemas.microsoft.com/office/word/2023/wordml/word16du" xmlns:w16sdtdh="http://schemas.microsoft.com/office/word/2020/wordml/sdtdatahash" xmlns:w16se="http://schemas.microsoft.com/office/word/2015/wordml/symex" mc:Ignorable="w14 w15 w16se w16cid w16 w16cex w16sdtdh w16du">
   <w:docDefaults>
     <w:rPrDefault>
       <w:rPr>
@@ -919,6 +2089,16 @@
   <w:style w:type="paragraph" w:default="1" w:styleId="Normal">
     <w:name w:val="Normal"/>
     <w:qFormat/>
+    <w:rsid w:val="008B6B19"/>
+    <w:pPr>
+      <w:spacing w:after="0" w:line="240" w:lineRule="auto"/>
+    </w:pPr>
+    <w:rPr>
+      <w:kern w:val="0"/>
+      <w:sz w:val="24"/>
+      <w:szCs w:val="24"/>
+      <w14:ligatures w14:val="none"/>
+    </w:rPr>
   </w:style>
   <w:style w:type="paragraph" w:styleId="Ttulo1">
     <w:name w:val="heading 1"/>
@@ -931,14 +2111,16 @@
     <w:pPr>
       <w:keepNext/>
       <w:keepLines/>
-      <w:spacing w:before="360" w:after="80"/>
+      <w:spacing w:before="360" w:after="80" w:line="259" w:lineRule="auto"/>
       <w:outlineLvl w:val="0"/>
     </w:pPr>
     <w:rPr>
       <w:rFonts w:asciiTheme="majorHAnsi" w:eastAsiaTheme="majorEastAsia" w:hAnsiTheme="majorHAnsi" w:cstheme="majorBidi"/>
       <w:color w:val="0F4761" w:themeColor="accent1" w:themeShade="BF"/>
+      <w:kern w:val="2"/>
       <w:sz w:val="40"/>
       <w:szCs w:val="40"/>
+      <w14:ligatures w14:val="standardContextual"/>
     </w:rPr>
   </w:style>
   <w:style w:type="paragraph" w:styleId="Ttulo2">
@@ -947,21 +2129,22 @@
     <w:next w:val="Normal"/>
     <w:link w:val="Ttulo2Car"/>
     <w:uiPriority w:val="9"/>
-    <w:semiHidden/>
     <w:unhideWhenUsed/>
     <w:qFormat/>
     <w:rsid w:val="00465B19"/>
     <w:pPr>
       <w:keepNext/>
       <w:keepLines/>
-      <w:spacing w:before="160" w:after="80"/>
+      <w:spacing w:before="160" w:after="80" w:line="259" w:lineRule="auto"/>
       <w:outlineLvl w:val="1"/>
     </w:pPr>
     <w:rPr>
       <w:rFonts w:asciiTheme="majorHAnsi" w:eastAsiaTheme="majorEastAsia" w:hAnsiTheme="majorHAnsi" w:cstheme="majorBidi"/>
       <w:color w:val="0F4761" w:themeColor="accent1" w:themeShade="BF"/>
+      <w:kern w:val="2"/>
       <w:sz w:val="32"/>
       <w:szCs w:val="32"/>
+      <w14:ligatures w14:val="standardContextual"/>
     </w:rPr>
   </w:style>
   <w:style w:type="paragraph" w:styleId="Ttulo3">
@@ -977,14 +2160,16 @@
     <w:pPr>
       <w:keepNext/>
       <w:keepLines/>
-      <w:spacing w:before="160" w:after="80"/>
+      <w:spacing w:before="160" w:after="80" w:line="259" w:lineRule="auto"/>
       <w:outlineLvl w:val="2"/>
     </w:pPr>
     <w:rPr>
       <w:rFonts w:eastAsiaTheme="majorEastAsia" w:cstheme="majorBidi"/>
       <w:color w:val="0F4761" w:themeColor="accent1" w:themeShade="BF"/>
+      <w:kern w:val="2"/>
       <w:sz w:val="28"/>
       <w:szCs w:val="28"/>
+      <w14:ligatures w14:val="standardContextual"/>
     </w:rPr>
   </w:style>
   <w:style w:type="paragraph" w:styleId="Ttulo4">
@@ -1000,7 +2185,7 @@
     <w:pPr>
       <w:keepNext/>
       <w:keepLines/>
-      <w:spacing w:before="80" w:after="40"/>
+      <w:spacing w:before="80" w:after="40" w:line="259" w:lineRule="auto"/>
       <w:outlineLvl w:val="3"/>
     </w:pPr>
     <w:rPr>
@@ -1008,6 +2193,10 @@
       <w:i/>
       <w:iCs/>
       <w:color w:val="0F4761" w:themeColor="accent1" w:themeShade="BF"/>
+      <w:kern w:val="2"/>
+      <w:sz w:val="22"/>
+      <w:szCs w:val="22"/>
+      <w14:ligatures w14:val="standardContextual"/>
     </w:rPr>
   </w:style>
   <w:style w:type="paragraph" w:styleId="Ttulo5">
@@ -1023,12 +2212,16 @@
     <w:pPr>
       <w:keepNext/>
       <w:keepLines/>
-      <w:spacing w:before="80" w:after="40"/>
+      <w:spacing w:before="80" w:after="40" w:line="259" w:lineRule="auto"/>
       <w:outlineLvl w:val="4"/>
     </w:pPr>
     <w:rPr>
       <w:rFonts w:eastAsiaTheme="majorEastAsia" w:cstheme="majorBidi"/>
       <w:color w:val="0F4761" w:themeColor="accent1" w:themeShade="BF"/>
+      <w:kern w:val="2"/>
+      <w:sz w:val="22"/>
+      <w:szCs w:val="22"/>
+      <w14:ligatures w14:val="standardContextual"/>
     </w:rPr>
   </w:style>
   <w:style w:type="paragraph" w:styleId="Ttulo6">
@@ -1044,7 +2237,7 @@
     <w:pPr>
       <w:keepNext/>
       <w:keepLines/>
-      <w:spacing w:before="40" w:after="0"/>
+      <w:spacing w:before="40" w:line="259" w:lineRule="auto"/>
       <w:outlineLvl w:val="5"/>
     </w:pPr>
     <w:rPr>
@@ -1052,6 +2245,10 @@
       <w:i/>
       <w:iCs/>
       <w:color w:val="595959" w:themeColor="text1" w:themeTint="A6"/>
+      <w:kern w:val="2"/>
+      <w:sz w:val="22"/>
+      <w:szCs w:val="22"/>
+      <w14:ligatures w14:val="standardContextual"/>
     </w:rPr>
   </w:style>
   <w:style w:type="paragraph" w:styleId="Ttulo7">
@@ -1067,12 +2264,16 @@
     <w:pPr>
       <w:keepNext/>
       <w:keepLines/>
-      <w:spacing w:before="40" w:after="0"/>
+      <w:spacing w:before="40" w:line="259" w:lineRule="auto"/>
       <w:outlineLvl w:val="6"/>
     </w:pPr>
     <w:rPr>
       <w:rFonts w:eastAsiaTheme="majorEastAsia" w:cstheme="majorBidi"/>
       <w:color w:val="595959" w:themeColor="text1" w:themeTint="A6"/>
+      <w:kern w:val="2"/>
+      <w:sz w:val="22"/>
+      <w:szCs w:val="22"/>
+      <w14:ligatures w14:val="standardContextual"/>
     </w:rPr>
   </w:style>
   <w:style w:type="paragraph" w:styleId="Ttulo8">
@@ -1088,7 +2289,7 @@
     <w:pPr>
       <w:keepNext/>
       <w:keepLines/>
-      <w:spacing w:after="0"/>
+      <w:spacing w:line="259" w:lineRule="auto"/>
       <w:outlineLvl w:val="7"/>
     </w:pPr>
     <w:rPr>
@@ -1096,6 +2297,10 @@
       <w:i/>
       <w:iCs/>
       <w:color w:val="272727" w:themeColor="text1" w:themeTint="D8"/>
+      <w:kern w:val="2"/>
+      <w:sz w:val="22"/>
+      <w:szCs w:val="22"/>
+      <w14:ligatures w14:val="standardContextual"/>
     </w:rPr>
   </w:style>
   <w:style w:type="paragraph" w:styleId="Ttulo9">
@@ -1111,12 +2316,16 @@
     <w:pPr>
       <w:keepNext/>
       <w:keepLines/>
-      <w:spacing w:after="0"/>
+      <w:spacing w:line="259" w:lineRule="auto"/>
       <w:outlineLvl w:val="8"/>
     </w:pPr>
     <w:rPr>
       <w:rFonts w:eastAsiaTheme="majorEastAsia" w:cstheme="majorBidi"/>
       <w:color w:val="272727" w:themeColor="text1" w:themeTint="D8"/>
+      <w:kern w:val="2"/>
+      <w:sz w:val="22"/>
+      <w:szCs w:val="22"/>
+      <w14:ligatures w14:val="standardContextual"/>
     </w:rPr>
   </w:style>
   <w:style w:type="character" w:default="1" w:styleId="Fuentedeprrafopredeter">
@@ -1164,7 +2373,6 @@
     <w:basedOn w:val="Fuentedeprrafopredeter"/>
     <w:link w:val="Ttulo2"/>
     <w:uiPriority w:val="9"/>
-    <w:semiHidden/>
     <w:rsid w:val="00465B19"/>
     <w:rPr>
       <w:rFonts w:asciiTheme="majorHAnsi" w:eastAsiaTheme="majorEastAsia" w:hAnsiTheme="majorHAnsi" w:cstheme="majorBidi"/>
@@ -1274,7 +2482,7 @@
     <w:qFormat/>
     <w:rsid w:val="00465B19"/>
     <w:pPr>
-      <w:spacing w:after="80" w:line="240" w:lineRule="auto"/>
+      <w:spacing w:after="80"/>
       <w:contextualSpacing/>
     </w:pPr>
     <w:rPr>
@@ -1283,6 +2491,7 @@
       <w:kern w:val="28"/>
       <w:sz w:val="56"/>
       <w:szCs w:val="56"/>
+      <w14:ligatures w14:val="standardContextual"/>
     </w:rPr>
   </w:style>
   <w:style w:type="character" w:customStyle="1" w:styleId="TtuloCar">
@@ -1311,13 +2520,16 @@
       <w:numPr>
         <w:ilvl w:val="1"/>
       </w:numPr>
+      <w:spacing w:after="160" w:line="259" w:lineRule="auto"/>
     </w:pPr>
     <w:rPr>
       <w:rFonts w:eastAsiaTheme="majorEastAsia" w:cstheme="majorBidi"/>
       <w:color w:val="595959" w:themeColor="text1" w:themeTint="A6"/>
       <w:spacing w:val="15"/>
+      <w:kern w:val="2"/>
       <w:sz w:val="28"/>
       <w:szCs w:val="28"/>
+      <w14:ligatures w14:val="standardContextual"/>
     </w:rPr>
   </w:style>
   <w:style w:type="character" w:customStyle="1" w:styleId="SubttuloCar">
@@ -1343,13 +2555,17 @@
     <w:qFormat/>
     <w:rsid w:val="00465B19"/>
     <w:pPr>
-      <w:spacing w:before="160"/>
+      <w:spacing w:before="160" w:after="160" w:line="259" w:lineRule="auto"/>
       <w:jc w:val="center"/>
     </w:pPr>
     <w:rPr>
       <w:i/>
       <w:iCs/>
       <w:color w:val="404040" w:themeColor="text1" w:themeTint="BF"/>
+      <w:kern w:val="2"/>
+      <w:sz w:val="22"/>
+      <w:szCs w:val="22"/>
+      <w14:ligatures w14:val="standardContextual"/>
     </w:rPr>
   </w:style>
   <w:style w:type="character" w:customStyle="1" w:styleId="CitaCar">
@@ -1371,9 +2587,16 @@
     <w:qFormat/>
     <w:rsid w:val="00465B19"/>
     <w:pPr>
+      <w:spacing w:after="160" w:line="259" w:lineRule="auto"/>
       <w:ind w:left="720"/>
       <w:contextualSpacing/>
     </w:pPr>
+    <w:rPr>
+      <w:kern w:val="2"/>
+      <w:sz w:val="22"/>
+      <w:szCs w:val="22"/>
+      <w14:ligatures w14:val="standardContextual"/>
+    </w:rPr>
   </w:style>
   <w:style w:type="character" w:styleId="nfasisintenso">
     <w:name w:val="Intense Emphasis"/>
@@ -1400,7 +2623,7 @@
         <w:top w:val="single" w:sz="4" w:space="10" w:color="0F4761" w:themeColor="accent1" w:themeShade="BF"/>
         <w:bottom w:val="single" w:sz="4" w:space="10" w:color="0F4761" w:themeColor="accent1" w:themeShade="BF"/>
       </w:pBdr>
-      <w:spacing w:before="360" w:after="360"/>
+      <w:spacing w:before="360" w:after="360" w:line="259" w:lineRule="auto"/>
       <w:ind w:left="864" w:right="864"/>
       <w:jc w:val="center"/>
     </w:pPr>
@@ -1408,6 +2631,10 @@
       <w:i/>
       <w:iCs/>
       <w:color w:val="0F4761" w:themeColor="accent1" w:themeShade="BF"/>
+      <w:kern w:val="2"/>
+      <w:sz w:val="22"/>
+      <w:szCs w:val="22"/>
+      <w14:ligatures w14:val="standardContextual"/>
     </w:rPr>
   </w:style>
   <w:style w:type="character" w:customStyle="1" w:styleId="CitadestacadaCar">
@@ -1434,6 +2661,33 @@
       <w:smallCaps/>
       <w:color w:val="0F4761" w:themeColor="accent1" w:themeShade="BF"/>
       <w:spacing w:val="5"/>
+    </w:rPr>
+  </w:style>
+  <w:style w:type="paragraph" w:styleId="Piedepgina">
+    <w:name w:val="footer"/>
+    <w:basedOn w:val="Normal"/>
+    <w:link w:val="PiedepginaCar"/>
+    <w:uiPriority w:val="99"/>
+    <w:unhideWhenUsed/>
+    <w:rsid w:val="008B6B19"/>
+    <w:pPr>
+      <w:tabs>
+        <w:tab w:val="center" w:pos="4252"/>
+        <w:tab w:val="right" w:pos="8504"/>
+      </w:tabs>
+    </w:pPr>
+  </w:style>
+  <w:style w:type="character" w:customStyle="1" w:styleId="PiedepginaCar">
+    <w:name w:val="Pie de página Car"/>
+    <w:basedOn w:val="Fuentedeprrafopredeter"/>
+    <w:link w:val="Piedepgina"/>
+    <w:uiPriority w:val="99"/>
+    <w:rsid w:val="008B6B19"/>
+    <w:rPr>
+      <w:kern w:val="0"/>
+      <w:sz w:val="24"/>
+      <w:szCs w:val="24"/>
+      <w14:ligatures w14:val="none"/>
     </w:rPr>
   </w:style>
 </w:styles>
